--- a/MGMT590-A DSS for Car Purchase.docx
+++ b/MGMT590-A DSS for Car Purchase.docx
@@ -1,10 +1,10 @@
 
 <file path=word/document.xml><?xml version="1.0" encoding="utf-8"?>
-<w:document xmlns:wpc="http://schemas.microsoft.com/office/word/2010/wordprocessingCanvas" xmlns:mo="http://schemas.microsoft.com/office/mac/office/2008/main" xmlns:mc="http://schemas.openxmlformats.org/markup-compatibility/2006" xmlns:mv="urn:schemas-microsoft-com:mac:vml" xmlns:o="urn:schemas-microsoft-com:office:office" xmlns:r="http://schemas.openxmlformats.org/officeDocument/2006/relationships" xmlns:m="http://schemas.openxmlformats.org/officeDocument/2006/math" xmlns:v="urn:schemas-microsoft-com:vml" xmlns:wp14="http://schemas.microsoft.com/office/word/2010/wordprocessingDrawing" xmlns:wp="http://schemas.openxmlformats.org/drawingml/2006/wordprocessingDrawing" xmlns:w10="urn:schemas-microsoft-com:office:word" xmlns:w="http://schemas.openxmlformats.org/wordprocessingml/2006/main" xmlns:w14="http://schemas.microsoft.com/office/word/2010/wordml" xmlns:w15="http://schemas.microsoft.com/office/word/2012/wordml" xmlns:wpg="http://schemas.microsoft.com/office/word/2010/wordprocessingGroup" xmlns:wpi="http://schemas.microsoft.com/office/word/2010/wordprocessingInk" xmlns:wne="http://schemas.microsoft.com/office/word/2006/wordml" xmlns:wps="http://schemas.microsoft.com/office/word/2010/wordprocessingShape" mc:Ignorable="w14 w15 wp14">
+<w:document xmlns:wpc="http://schemas.microsoft.com/office/word/2010/wordprocessingCanvas" xmlns:mc="http://schemas.openxmlformats.org/markup-compatibility/2006" xmlns:o="urn:schemas-microsoft-com:office:office" xmlns:r="http://schemas.openxmlformats.org/officeDocument/2006/relationships" xmlns:m="http://schemas.openxmlformats.org/officeDocument/2006/math" xmlns:v="urn:schemas-microsoft-com:vml" xmlns:wp14="http://schemas.microsoft.com/office/word/2010/wordprocessingDrawing" xmlns:wp="http://schemas.openxmlformats.org/drawingml/2006/wordprocessingDrawing" xmlns:w10="urn:schemas-microsoft-com:office:word" xmlns:w="http://schemas.openxmlformats.org/wordprocessingml/2006/main" xmlns:w14="http://schemas.microsoft.com/office/word/2010/wordml" xmlns:w15="http://schemas.microsoft.com/office/word/2012/wordml" xmlns:wpg="http://schemas.microsoft.com/office/word/2010/wordprocessingGroup" xmlns:wpi="http://schemas.microsoft.com/office/word/2010/wordprocessingInk" xmlns:wne="http://schemas.microsoft.com/office/word/2006/wordml" xmlns:wps="http://schemas.microsoft.com/office/word/2010/wordprocessingShape" mc:Ignorable="w14 w15 wp14">
   <w:body>
     <w:p>
       <w:pPr>
-        <w:pStyle w:val="Heading1"/>
+        <w:pStyle w:val="Ttulo1"/>
         <w:jc w:val="both"/>
         <w:rPr>
           <w:rFonts w:ascii="Times New Roman" w:hAnsi="Times New Roman" w:cs="Times New Roman"/>
@@ -14,7 +14,7 @@
     </w:p>
     <w:p>
       <w:pPr>
-        <w:pStyle w:val="Heading1"/>
+        <w:pStyle w:val="Ttulo1"/>
         <w:jc w:val="both"/>
         <w:rPr>
           <w:rFonts w:ascii="Times New Roman" w:hAnsi="Times New Roman" w:cs="Times New Roman"/>
@@ -24,7 +24,7 @@
     </w:p>
     <w:p>
       <w:pPr>
-        <w:pStyle w:val="Heading1"/>
+        <w:pStyle w:val="Ttulo1"/>
         <w:jc w:val="both"/>
         <w:rPr>
           <w:rFonts w:ascii="Times New Roman" w:hAnsi="Times New Roman" w:cs="Times New Roman"/>
@@ -34,7 +34,7 @@
     </w:p>
     <w:p>
       <w:pPr>
-        <w:pStyle w:val="Heading1"/>
+        <w:pStyle w:val="Ttulo1"/>
         <w:jc w:val="both"/>
         <w:rPr>
           <w:rFonts w:ascii="Times New Roman" w:hAnsi="Times New Roman" w:cs="Times New Roman"/>
@@ -44,7 +44,7 @@
     </w:p>
     <w:p>
       <w:pPr>
-        <w:pStyle w:val="Heading1"/>
+        <w:pStyle w:val="Ttulo1"/>
         <w:jc w:val="both"/>
         <w:rPr>
           <w:rFonts w:ascii="Times New Roman" w:hAnsi="Times New Roman" w:cs="Times New Roman"/>
@@ -54,7 +54,7 @@
     </w:p>
     <w:p>
       <w:pPr>
-        <w:pStyle w:val="Heading1"/>
+        <w:pStyle w:val="Ttulo1"/>
         <w:jc w:val="center"/>
         <w:rPr>
           <w:rFonts w:ascii="Times New Roman" w:hAnsi="Times New Roman" w:cs="Times New Roman"/>
@@ -352,7 +352,6 @@
       <w:pPr>
         <w:jc w:val="center"/>
         <w:rPr>
-          <w:rFonts w:hint="eastAsia"/>
           <w:b/>
         </w:rPr>
       </w:pPr>
@@ -386,22 +385,49 @@
         <w:t xml:space="preserve">The </w:t>
       </w:r>
       <w:r>
-        <w:t xml:space="preserve">United States is a country on the wheel. However, the large number of vehicles in this country has serious impacts on public health and environment. According to some reports, passenger vehicles are a major pollution contributor. Choosing the right car is not only significant for consumers, but also important for the </w:t>
-      </w:r>
-      <w:r>
-        <w:rPr>
-          <w:rFonts w:hint="eastAsia"/>
-        </w:rPr>
-        <w:t>well-being the</w:t>
-      </w:r>
-      <w:r>
-        <w:t xml:space="preserve"> country. Our Decision-Support-System (DSS) would help American consumers to find the </w:t>
+        <w:t>United States is a country on the wheel. However, the large number of vehicles in this country has serious impacts on public health and</w:t>
+      </w:r>
+      <w:r>
+        <w:t xml:space="preserve"> the environment. According to</w:t>
+      </w:r>
+      <w:r>
+        <w:t xml:space="preserve"> reports, passenger vehicles are a major pollution contributor. Choosing the right car is not only significant for consumers, but also important for the </w:t>
+      </w:r>
+      <w:r>
+        <w:rPr>
+          <w:rFonts w:hint="eastAsia"/>
+        </w:rPr>
+        <w:t>well-being</w:t>
+      </w:r>
+      <w:r>
+        <w:t xml:space="preserve"> of</w:t>
+      </w:r>
+      <w:r>
+        <w:rPr>
+          <w:rFonts w:hint="eastAsia"/>
+        </w:rPr>
+        <w:t xml:space="preserve"> the</w:t>
+      </w:r>
+      <w:r>
+        <w:t xml:space="preserve"> country. Our Dec</w:t>
+      </w:r>
+      <w:r>
+        <w:t>ision-Support-System (DSS) will</w:t>
+      </w:r>
+      <w:r>
+        <w:t xml:space="preserve"> help American consumers to find the </w:t>
       </w:r>
       <w:r>
         <w:t>eco-friendliest</w:t>
       </w:r>
       <w:r>
-        <w:t xml:space="preserve"> car in the market. Users can input </w:t>
+        <w:t xml:space="preserve"> car in the market</w:t>
+      </w:r>
+      <w:r>
+        <w:t xml:space="preserve"> based on what they are looking for in a vehicle</w:t>
+      </w:r>
+      <w:r>
+        <w:t xml:space="preserve">. Users can input </w:t>
       </w:r>
       <w:r>
         <w:t>desired</w:t>
@@ -428,23 +454,32 @@
         <w:rPr>
           <w:rFonts w:hint="eastAsia"/>
         </w:rPr>
-        <w:t>usage of the cars and desired performance of the car</w:t>
-      </w:r>
-      <w:r>
-        <w:t xml:space="preserve">to find the suitable options (automaker and model will be provided). </w:t>
-      </w:r>
-    </w:p>
-    <w:p>
-      <w:pPr>
-        <w:jc w:val="both"/>
-      </w:pPr>
-    </w:p>
-    <w:p>
-      <w:pPr>
-        <w:jc w:val="both"/>
-        <w:rPr>
-          <w:rFonts w:hint="eastAsia"/>
-        </w:rPr>
+        <w:t>usage of the cars an</w:t>
+      </w:r>
+      <w:r>
+        <w:rPr>
+          <w:rFonts w:hint="eastAsia"/>
+        </w:rPr>
+        <w:t xml:space="preserve">d desired performance </w:t>
+      </w:r>
+      <w:r>
+        <w:t>to find the suitable options (automaker and model will be provided</w:t>
+      </w:r>
+      <w:r>
+        <w:t xml:space="preserve"> as response, along with a local dealer to purchase the vehicle</w:t>
+      </w:r>
+      <w:r>
+        <w:t xml:space="preserve">). </w:t>
+      </w:r>
+    </w:p>
+    <w:p>
+      <w:pPr>
+        <w:jc w:val="both"/>
+      </w:pPr>
+    </w:p>
+    <w:p>
+      <w:pPr>
+        <w:jc w:val="both"/>
       </w:pPr>
       <w:r>
         <w:t xml:space="preserve">Keywords: </w:t>
@@ -459,189 +494,171 @@
     <w:p>
       <w:pPr>
         <w:jc w:val="both"/>
-        <w:rPr>
-          <w:rFonts w:hint="eastAsia"/>
-        </w:rPr>
-      </w:pPr>
-    </w:p>
-    <w:p>
-      <w:pPr>
-        <w:jc w:val="both"/>
-        <w:rPr>
-          <w:rFonts w:hint="eastAsia"/>
-        </w:rPr>
-      </w:pPr>
-    </w:p>
-    <w:p>
-      <w:pPr>
-        <w:jc w:val="both"/>
-        <w:rPr>
-          <w:rFonts w:hint="eastAsia"/>
-        </w:rPr>
-      </w:pPr>
-    </w:p>
-    <w:p>
-      <w:pPr>
-        <w:jc w:val="both"/>
-        <w:rPr>
-          <w:rFonts w:hint="eastAsia"/>
-        </w:rPr>
-      </w:pPr>
-    </w:p>
-    <w:p>
-      <w:pPr>
-        <w:jc w:val="both"/>
-        <w:rPr>
-          <w:rFonts w:hint="eastAsia"/>
-        </w:rPr>
-      </w:pPr>
-    </w:p>
-    <w:p>
-      <w:pPr>
-        <w:jc w:val="both"/>
-        <w:rPr>
-          <w:rFonts w:hint="eastAsia"/>
-        </w:rPr>
-      </w:pPr>
-    </w:p>
-    <w:p>
-      <w:pPr>
-        <w:jc w:val="both"/>
-      </w:pPr>
-    </w:p>
-    <w:p>
-      <w:pPr>
-        <w:jc w:val="both"/>
-      </w:pPr>
-    </w:p>
-    <w:p>
-      <w:pPr>
-        <w:jc w:val="both"/>
-      </w:pPr>
-    </w:p>
-    <w:p>
-      <w:pPr>
-        <w:jc w:val="both"/>
-      </w:pPr>
-    </w:p>
-    <w:p>
-      <w:pPr>
-        <w:jc w:val="both"/>
-      </w:pPr>
-    </w:p>
-    <w:p>
-      <w:pPr>
-        <w:jc w:val="both"/>
-      </w:pPr>
-    </w:p>
-    <w:p>
-      <w:pPr>
-        <w:jc w:val="both"/>
-      </w:pPr>
-    </w:p>
-    <w:p>
-      <w:pPr>
-        <w:jc w:val="both"/>
-      </w:pPr>
-    </w:p>
-    <w:p>
-      <w:pPr>
-        <w:jc w:val="both"/>
-      </w:pPr>
-    </w:p>
-    <w:p>
-      <w:pPr>
-        <w:jc w:val="both"/>
-      </w:pPr>
-    </w:p>
-    <w:p>
-      <w:pPr>
-        <w:jc w:val="both"/>
-      </w:pPr>
-    </w:p>
-    <w:p>
-      <w:pPr>
-        <w:jc w:val="both"/>
-      </w:pPr>
-    </w:p>
-    <w:p>
-      <w:pPr>
-        <w:jc w:val="both"/>
-      </w:pPr>
-    </w:p>
-    <w:p>
-      <w:pPr>
-        <w:jc w:val="both"/>
-      </w:pPr>
-    </w:p>
-    <w:p>
-      <w:pPr>
-        <w:jc w:val="both"/>
-      </w:pPr>
-    </w:p>
-    <w:p>
-      <w:pPr>
-        <w:jc w:val="both"/>
-      </w:pPr>
-    </w:p>
-    <w:p>
-      <w:pPr>
-        <w:jc w:val="both"/>
-      </w:pPr>
-    </w:p>
-    <w:p>
-      <w:pPr>
-        <w:jc w:val="both"/>
-      </w:pPr>
-    </w:p>
-    <w:p>
-      <w:pPr>
-        <w:jc w:val="both"/>
-      </w:pPr>
-    </w:p>
-    <w:p>
-      <w:pPr>
-        <w:jc w:val="both"/>
-      </w:pPr>
-    </w:p>
-    <w:p>
-      <w:pPr>
-        <w:jc w:val="both"/>
-      </w:pPr>
-    </w:p>
-    <w:p>
-      <w:pPr>
-        <w:jc w:val="both"/>
-      </w:pPr>
-    </w:p>
-    <w:p>
-      <w:pPr>
-        <w:jc w:val="both"/>
-      </w:pPr>
-    </w:p>
-    <w:p>
-      <w:pPr>
-        <w:jc w:val="both"/>
-      </w:pPr>
-    </w:p>
-    <w:p>
-      <w:pPr>
-        <w:jc w:val="both"/>
-      </w:pPr>
-    </w:p>
-    <w:p>
-      <w:pPr>
-        <w:jc w:val="both"/>
-      </w:pPr>
-    </w:p>
-    <w:p>
-      <w:pPr>
-        <w:jc w:val="both"/>
-      </w:pPr>
-    </w:p>
-    <w:p>
-      <w:pPr>
-        <w:pStyle w:val="Heading2"/>
+      </w:pPr>
+    </w:p>
+    <w:p>
+      <w:pPr>
+        <w:jc w:val="both"/>
+      </w:pPr>
+    </w:p>
+    <w:p>
+      <w:pPr>
+        <w:jc w:val="both"/>
+      </w:pPr>
+    </w:p>
+    <w:p>
+      <w:pPr>
+        <w:jc w:val="both"/>
+      </w:pPr>
+    </w:p>
+    <w:p>
+      <w:pPr>
+        <w:jc w:val="both"/>
+      </w:pPr>
+    </w:p>
+    <w:p>
+      <w:pPr>
+        <w:jc w:val="both"/>
+      </w:pPr>
+    </w:p>
+    <w:p>
+      <w:pPr>
+        <w:jc w:val="both"/>
+      </w:pPr>
+    </w:p>
+    <w:p>
+      <w:pPr>
+        <w:jc w:val="both"/>
+      </w:pPr>
+    </w:p>
+    <w:p>
+      <w:pPr>
+        <w:jc w:val="both"/>
+      </w:pPr>
+    </w:p>
+    <w:p>
+      <w:pPr>
+        <w:jc w:val="both"/>
+      </w:pPr>
+    </w:p>
+    <w:p>
+      <w:pPr>
+        <w:jc w:val="both"/>
+      </w:pPr>
+    </w:p>
+    <w:p>
+      <w:pPr>
+        <w:jc w:val="both"/>
+      </w:pPr>
+    </w:p>
+    <w:p>
+      <w:pPr>
+        <w:jc w:val="both"/>
+      </w:pPr>
+    </w:p>
+    <w:p>
+      <w:pPr>
+        <w:jc w:val="both"/>
+      </w:pPr>
+    </w:p>
+    <w:p>
+      <w:pPr>
+        <w:jc w:val="both"/>
+      </w:pPr>
+    </w:p>
+    <w:p>
+      <w:pPr>
+        <w:jc w:val="both"/>
+      </w:pPr>
+    </w:p>
+    <w:p>
+      <w:pPr>
+        <w:jc w:val="both"/>
+      </w:pPr>
+    </w:p>
+    <w:p>
+      <w:pPr>
+        <w:jc w:val="both"/>
+      </w:pPr>
+    </w:p>
+    <w:p>
+      <w:pPr>
+        <w:jc w:val="both"/>
+      </w:pPr>
+    </w:p>
+    <w:p>
+      <w:pPr>
+        <w:jc w:val="both"/>
+      </w:pPr>
+    </w:p>
+    <w:p>
+      <w:pPr>
+        <w:jc w:val="both"/>
+      </w:pPr>
+    </w:p>
+    <w:p>
+      <w:pPr>
+        <w:jc w:val="both"/>
+      </w:pPr>
+    </w:p>
+    <w:p>
+      <w:pPr>
+        <w:jc w:val="both"/>
+      </w:pPr>
+    </w:p>
+    <w:p>
+      <w:pPr>
+        <w:jc w:val="both"/>
+      </w:pPr>
+    </w:p>
+    <w:p>
+      <w:pPr>
+        <w:jc w:val="both"/>
+      </w:pPr>
+    </w:p>
+    <w:p>
+      <w:pPr>
+        <w:jc w:val="both"/>
+      </w:pPr>
+    </w:p>
+    <w:p>
+      <w:pPr>
+        <w:jc w:val="both"/>
+      </w:pPr>
+    </w:p>
+    <w:p>
+      <w:pPr>
+        <w:jc w:val="both"/>
+      </w:pPr>
+    </w:p>
+    <w:p>
+      <w:pPr>
+        <w:jc w:val="both"/>
+      </w:pPr>
+    </w:p>
+    <w:p>
+      <w:pPr>
+        <w:jc w:val="both"/>
+      </w:pPr>
+    </w:p>
+    <w:p>
+      <w:pPr>
+        <w:jc w:val="both"/>
+      </w:pPr>
+    </w:p>
+    <w:p>
+      <w:pPr>
+        <w:jc w:val="both"/>
+      </w:pPr>
+    </w:p>
+    <w:p>
+      <w:pPr>
+        <w:jc w:val="both"/>
+      </w:pPr>
+    </w:p>
+    <w:p>
+      <w:pPr>
+        <w:pStyle w:val="Ttulo2"/>
         <w:jc w:val="both"/>
         <w:rPr>
           <w:rFonts w:ascii="Times New Roman" w:hAnsi="Times New Roman" w:cs="Times New Roman"/>
@@ -659,6 +676,7 @@
           <w:sz w:val="24"/>
           <w:szCs w:val="24"/>
         </w:rPr>
+        <w:lastRenderedPageBreak/>
         <w:t>Business Problem</w:t>
       </w:r>
     </w:p>
@@ -677,13 +695,7 @@
         <w:jc w:val="both"/>
       </w:pPr>
       <w:r>
-        <w:t>Are there any solut</w:t>
-      </w:r>
-      <w:r>
-        <w:t>ions to solve this intensifying</w:t>
-      </w:r>
-      <w:r>
-        <w:t xml:space="preserve"> problem? Yes. The development of clean vehicles and fuel technologies can provide consumers with an affordable, available means of reducing transportation-related air pollution and climate change emissions. But how can consumers </w:t>
+        <w:t xml:space="preserve">Are there any solutions to solve this intensifying problem? Yes. The development of clean vehicles and fuel technologies can provide consumers with an affordable, available means of reducing transportation-related air pollution and climate change emissions. But how can consumers </w:t>
       </w:r>
       <w:r>
         <w:rPr>
@@ -725,13 +737,7 @@
         <w:rPr>
           <w:rFonts w:hint="eastAsia"/>
         </w:rPr>
-        <w:t>consumers have their own personal preferences</w:t>
-      </w:r>
-      <w:r>
-        <w:rPr>
-          <w:rFonts w:hint="eastAsia"/>
-        </w:rPr>
-        <w:t>. B</w:t>
+        <w:t>consumers have their own personal preferences. B</w:t>
       </w:r>
       <w:r>
         <w:t xml:space="preserve">y inputting their desirable features, such </w:t>
@@ -761,25 +767,7 @@
         <w:rPr>
           <w:rFonts w:hint="eastAsia"/>
         </w:rPr>
-        <w:t xml:space="preserve">In order to </w:t>
-      </w:r>
-      <w:r>
-        <w:rPr>
-          <w:rFonts w:hint="eastAsia"/>
-        </w:rPr>
-        <w:t>build our model</w:t>
-      </w:r>
-      <w:r>
-        <w:rPr>
-          <w:rFonts w:hint="eastAsia"/>
-        </w:rPr>
-        <w:t xml:space="preserve">, </w:t>
-      </w:r>
-      <w:r>
-        <w:rPr>
-          <w:rFonts w:hint="eastAsia"/>
-        </w:rPr>
-        <w:t>we first considered the variables which might affect a consumer</w:t>
+        <w:t>In order to build our model, we first considered the variables which might affect a consumer</w:t>
       </w:r>
       <w:r>
         <w:t>’</w:t>
@@ -797,25 +785,7 @@
         <w:rPr>
           <w:rFonts w:hint="eastAsia"/>
         </w:rPr>
-        <w:t xml:space="preserve"> decision</w:t>
-      </w:r>
-      <w:r>
-        <w:rPr>
-          <w:rFonts w:hint="eastAsia"/>
-        </w:rPr>
-        <w:t xml:space="preserve">. </w:t>
-      </w:r>
-      <w:r>
-        <w:rPr>
-          <w:rFonts w:hint="eastAsia"/>
-        </w:rPr>
-        <w:t>We identified several variables that could materially shape the optimal vehicle choice for each customer</w:t>
-      </w:r>
-      <w:r>
-        <w:rPr>
-          <w:rFonts w:hint="eastAsia"/>
-        </w:rPr>
-        <w:t xml:space="preserve">. Firstly, consumers might have two parts of budgets: their expected car price and their annual fuel cost. Secondly, in order to define car performance, several variables need to be clarified. For instance, cylinders, engine displacement and drive axle type. Besides, consumers might also consider whether they use cars for commuting or they will have a lot of road trips. City mpg and highway mpg will be two important parameters to help them find the more suitable types. After obtaining all the information, we will be able to put these parameters in our model and find out the result.  </w:t>
+        <w:t xml:space="preserve"> decision. We identified several variables that could materially shape the optimal vehicle choice for each customer. Firstly, consumers might have two parts of budgets: their expected car price and their annual fuel cost. Secondly, in order to define car performance, several variables need to be clarified. For instance, cylinders, engine displacement and drive axle type. Besides, consumers might also consider whether they use cars for commuting or they will have a lot of road trips. City mpg and highway mpg will be two important parameters to help them find the more suitable types. After obtaining all the information, we will be able to put these parameters in our model and find out the result.  </w:t>
       </w:r>
     </w:p>
     <w:p>
@@ -827,25 +797,7 @@
         <w:rPr>
           <w:rFonts w:hint="eastAsia"/>
         </w:rPr>
-        <w:t xml:space="preserve">There are several constraints that we took into consideration when building our model. </w:t>
-      </w:r>
-      <w:r>
-        <w:rPr>
-          <w:rFonts w:hint="eastAsia"/>
-        </w:rPr>
-        <w:t xml:space="preserve">In order to make our DSS more practical for consumers to purchase new cars, we focus only on cars with the year of 2017 and 2018. The next constraint we take into consideration is whether we would like to include electric vehicles. In order to test the relationship with fuel type and the ecofriendly performance, we decide to only consider cars </w:t>
-      </w:r>
-      <w:r>
-        <w:rPr>
-          <w:rFonts w:hint="eastAsia"/>
-        </w:rPr>
-        <w:t>that burn</w:t>
-      </w:r>
-      <w:r>
-        <w:rPr>
-          <w:rFonts w:hint="eastAsia"/>
-        </w:rPr>
-        <w:t xml:space="preserve"> fuel. We also limit fuel type to conventional fuel, which indicates that these are more likely to be passenger vehicles. </w:t>
+        <w:t xml:space="preserve">There are several constraints that we took into consideration when building our model. In order to make our DSS more practical for consumers to purchase new cars, we focus only on cars with the year of 2017 and 2018. The next constraint we take into consideration is whether we would like to include electric vehicles. In order to test the relationship with fuel type and the ecofriendly performance, we decide to only consider cars that burn fuel. We also limit fuel type to conventional fuel, which indicates that these are more likely to be passenger vehicles. </w:t>
       </w:r>
     </w:p>
     <w:p>
@@ -862,7 +814,7 @@
     </w:p>
     <w:p>
       <w:pPr>
-        <w:pStyle w:val="ListParagraph"/>
+        <w:pStyle w:val="PargrafodaLista"/>
         <w:numPr>
           <w:ilvl w:val="0"/>
           <w:numId w:val="8"/>
@@ -878,7 +830,7 @@
     </w:p>
     <w:p>
       <w:pPr>
-        <w:pStyle w:val="ListParagraph"/>
+        <w:pStyle w:val="PargrafodaLista"/>
         <w:numPr>
           <w:ilvl w:val="0"/>
           <w:numId w:val="8"/>
@@ -903,7 +855,7 @@
     </w:p>
     <w:p>
       <w:pPr>
-        <w:pStyle w:val="ListParagraph"/>
+        <w:pStyle w:val="PargrafodaLista"/>
         <w:numPr>
           <w:ilvl w:val="0"/>
           <w:numId w:val="8"/>
@@ -930,9 +882,6 @@
       <w:pPr>
         <w:ind w:firstLine="720"/>
         <w:jc w:val="both"/>
-        <w:rPr>
-          <w:rFonts w:hint="eastAsia"/>
-        </w:rPr>
       </w:pPr>
       <w:r>
         <w:rPr>
@@ -963,30 +912,8 @@
     </w:p>
     <w:p>
       <w:pPr>
-        <w:pStyle w:val="Heading2"/>
-        <w:jc w:val="both"/>
-        <w:rPr>
-          <w:rFonts w:ascii="Times New Roman" w:hAnsi="Times New Roman" w:cs="Times New Roman" w:hint="eastAsia"/>
-          <w:b/>
-          <w:color w:val="auto"/>
-          <w:sz w:val="24"/>
-          <w:szCs w:val="24"/>
-        </w:rPr>
-      </w:pPr>
-    </w:p>
-    <w:p>
-      <w:pPr>
-        <w:pStyle w:val="Heading2"/>
-        <w:jc w:val="both"/>
-        <w:rPr>
-          <w:rFonts w:ascii="Times New Roman" w:hAnsi="Times New Roman" w:cs="Times New Roman" w:hint="eastAsia"/>
-          <w:b/>
-          <w:color w:val="auto"/>
-          <w:sz w:val="24"/>
-          <w:szCs w:val="24"/>
-        </w:rPr>
-      </w:pPr>
-      <w:r>
+        <w:pStyle w:val="Ttulo2"/>
+        <w:jc w:val="both"/>
         <w:rPr>
           <w:rFonts w:ascii="Times New Roman" w:hAnsi="Times New Roman" w:cs="Times New Roman"/>
           <w:b/>
@@ -994,490 +921,12 @@
           <w:sz w:val="24"/>
           <w:szCs w:val="24"/>
         </w:rPr>
-        <w:t>Analytics Problem</w:t>
-      </w:r>
-    </w:p>
-    <w:p>
-      <w:pPr>
-        <w:ind w:firstLine="720"/>
-        <w:jc w:val="both"/>
-        <w:rPr>
-          <w:rFonts w:hint="eastAsia"/>
-        </w:rPr>
-      </w:pPr>
-      <w:r>
-        <w:rPr>
-          <w:rFonts w:hint="eastAsia"/>
-        </w:rPr>
-        <w:t>In order to find out the most suitable option, we have to analyze consumers</w:t>
-      </w:r>
-      <w:r>
-        <w:t>’</w:t>
-      </w:r>
-      <w:r>
-        <w:rPr>
-          <w:rFonts w:hint="eastAsia"/>
-        </w:rPr>
-        <w:t xml:space="preserve"> needs. When consumers look for a new car, there are mainly three questions for them to consider: how much do I want to pay for this car? </w:t>
-      </w:r>
-      <w:r>
-        <w:t>W</w:t>
-      </w:r>
-      <w:r>
-        <w:rPr>
-          <w:rFonts w:hint="eastAsia"/>
-        </w:rPr>
-        <w:t xml:space="preserve">hat is the main purpose for using my car? </w:t>
-      </w:r>
-      <w:r>
-        <w:t>W</w:t>
-      </w:r>
-      <w:r>
-        <w:rPr>
-          <w:rFonts w:hint="eastAsia"/>
-        </w:rPr>
-        <w:t xml:space="preserve">hat performance do I want for my car? </w:t>
-      </w:r>
-      <w:r>
-        <w:rPr>
-          <w:rFonts w:hint="eastAsia"/>
-        </w:rPr>
-        <w:t>In order to solve these questions, we</w:t>
-      </w:r>
-      <w:r>
-        <w:t>’</w:t>
-      </w:r>
-      <w:r>
-        <w:rPr>
-          <w:rFonts w:hint="eastAsia"/>
-        </w:rPr>
-        <w:t xml:space="preserve">ll have to take a look at the variables for different questions. </w:t>
-      </w:r>
-    </w:p>
-    <w:p>
-      <w:pPr>
-        <w:ind w:firstLine="720"/>
-        <w:jc w:val="both"/>
-        <w:rPr>
-          <w:rFonts w:hint="eastAsia"/>
-        </w:rPr>
-      </w:pPr>
-      <w:r>
-        <w:rPr>
-          <w:rFonts w:hint="eastAsia"/>
-        </w:rPr>
-        <w:t>Firstly, the budget. In this project, consumers</w:t>
-      </w:r>
-      <w:r>
-        <w:t>’</w:t>
-      </w:r>
-      <w:r>
-        <w:rPr>
-          <w:rFonts w:hint="eastAsia"/>
-        </w:rPr>
-        <w:t xml:space="preserve"> budget for a new car can be divided into two parts. The net car price and also the fuel cost for the car. </w:t>
-      </w:r>
-      <w:r>
-        <w:rPr>
-          <w:rFonts w:hint="eastAsia"/>
-        </w:rPr>
-        <w:t>In fact, one limitation</w:t>
-      </w:r>
-      <w:r>
-        <w:rPr>
-          <w:rFonts w:hint="eastAsia"/>
-        </w:rPr>
-        <w:t xml:space="preserve"> for our project is that we are not able to grab the actual price for each model. But in order to test the feasibility of our system, we set random values between $15,000 and $70,000 for each car model. Other than the car price, we will take a look at the annual fuel cost for different models. </w:t>
-      </w:r>
-    </w:p>
-    <w:p>
-      <w:pPr>
-        <w:ind w:firstLine="720"/>
-        <w:jc w:val="both"/>
-        <w:rPr>
-          <w:rFonts w:hint="eastAsia"/>
-        </w:rPr>
-      </w:pPr>
-      <w:r>
-        <w:rPr>
-          <w:rFonts w:hint="eastAsia"/>
-        </w:rPr>
-        <w:t xml:space="preserve">Secondly, the main purpose of the car. Will </w:t>
-      </w:r>
-      <w:r>
-        <w:rPr>
-          <w:rFonts w:hint="eastAsia"/>
-        </w:rPr>
-        <w:t xml:space="preserve">the </w:t>
-      </w:r>
-      <w:r>
-        <w:rPr>
-          <w:rFonts w:hint="eastAsia"/>
-        </w:rPr>
-        <w:t xml:space="preserve">consumer use the car more for commuting in a city or travel between different cities? City mpg and Highway mpg can help consumers to decide which one will be more cost-efficient. The higher the mpg number, the more cost-efficient the car. </w:t>
-      </w:r>
-    </w:p>
-    <w:p>
-      <w:pPr>
-        <w:ind w:firstLine="720"/>
-        <w:jc w:val="both"/>
-        <w:rPr>
-          <w:rFonts w:hint="eastAsia"/>
-        </w:rPr>
-      </w:pPr>
-      <w:r>
-        <w:rPr>
-          <w:rFonts w:hint="eastAsia"/>
-        </w:rPr>
-        <w:t xml:space="preserve">Thirdly, how to define a good performance car? Consumers can set different value for cylinder, engine displacement in liters and drive axle type. Generally speaking, </w:t>
-      </w:r>
-      <w:r>
-        <w:rPr>
-          <w:rFonts w:hint="eastAsia"/>
-        </w:rPr>
-        <w:t>with more cylinder</w:t>
-      </w:r>
-      <w:r>
-        <w:rPr>
-          <w:rFonts w:hint="eastAsia"/>
-        </w:rPr>
-        <w:t>s</w:t>
-      </w:r>
-      <w:r>
-        <w:rPr>
-          <w:rFonts w:hint="eastAsia"/>
-        </w:rPr>
-        <w:t xml:space="preserve">, engine displacement in liters and drive axle type, the car will have a better performance, </w:t>
-      </w:r>
-      <w:r>
-        <w:rPr>
-          <w:rFonts w:hint="eastAsia"/>
-        </w:rPr>
-        <w:t>however</w:t>
-      </w:r>
-      <w:r>
-        <w:rPr>
-          <w:rFonts w:hint="eastAsia"/>
-        </w:rPr>
-        <w:t xml:space="preserve">, </w:t>
-      </w:r>
-      <w:r>
-        <w:rPr>
-          <w:rFonts w:hint="eastAsia"/>
-        </w:rPr>
-        <w:t xml:space="preserve">it is also likely to </w:t>
-      </w:r>
-      <w:r>
-        <w:rPr>
-          <w:rFonts w:hint="eastAsia"/>
-        </w:rPr>
-        <w:t xml:space="preserve">have higher fuel consumption and less eco-friendly. </w:t>
-      </w:r>
-    </w:p>
-    <w:p>
-      <w:pPr>
-        <w:ind w:firstLine="720"/>
-        <w:jc w:val="both"/>
-        <w:rPr>
-          <w:rFonts w:hint="eastAsia"/>
-          <w:color w:val="000000" w:themeColor="text1"/>
-        </w:rPr>
-      </w:pPr>
-      <w:r>
-        <w:rPr>
-          <w:rFonts w:hint="eastAsia"/>
-        </w:rPr>
-        <w:t xml:space="preserve">By taking consideration of budget, main purpose and performance, we should be able to find out the one that matches all these features. </w:t>
-      </w:r>
-      <w:r>
-        <w:rPr>
-          <w:rFonts w:hint="eastAsia"/>
-        </w:rPr>
-        <w:t>But</w:t>
-      </w:r>
-      <w:r>
-        <w:rPr>
-          <w:rFonts w:hint="eastAsia"/>
-        </w:rPr>
-        <w:t xml:space="preserve"> instead</w:t>
-      </w:r>
-      <w:r>
-        <w:rPr>
-          <w:rFonts w:hint="eastAsia"/>
-        </w:rPr>
-        <w:t xml:space="preserve"> of </w:t>
-      </w:r>
-      <w:r>
-        <w:rPr>
-          <w:rFonts w:hint="eastAsia"/>
-        </w:rPr>
-        <w:t>showing</w:t>
-      </w:r>
-      <w:r>
-        <w:rPr>
-          <w:rFonts w:hint="eastAsia"/>
-        </w:rPr>
-        <w:t xml:space="preserve"> only one result, </w:t>
-      </w:r>
-      <w:r>
-        <w:rPr>
-          <w:rFonts w:hint="eastAsia"/>
-        </w:rPr>
-        <w:t>the model will instead show four car models that are compatible with the consumer</w:t>
-      </w:r>
-      <w:r>
-        <w:t>’</w:t>
-      </w:r>
-      <w:r>
-        <w:rPr>
-          <w:rFonts w:hint="eastAsia"/>
-        </w:rPr>
-        <w:t>s desired features. Each model will also be shown with its eco-friendly performance measure -</w:t>
-      </w:r>
-      <w:r>
-        <w:rPr>
-          <w:rFonts w:hint="eastAsia"/>
-        </w:rPr>
-        <w:t xml:space="preserve"> </w:t>
-      </w:r>
-      <w:r>
-        <w:rPr>
-          <w:color w:val="FF0000"/>
-        </w:rPr>
-        <w:t>“</w:t>
-      </w:r>
-      <w:r>
-        <w:rPr>
-          <w:rFonts w:hint="eastAsia"/>
-          <w:color w:val="FF0000"/>
-        </w:rPr>
-        <w:t>Green Car</w:t>
-      </w:r>
-      <w:r>
-        <w:rPr>
-          <w:color w:val="FF0000"/>
-        </w:rPr>
-        <w:t>”</w:t>
-      </w:r>
-      <w:r>
-        <w:rPr>
-          <w:rFonts w:hint="eastAsia"/>
-          <w:color w:val="FF0000"/>
-        </w:rPr>
-        <w:t xml:space="preserve">, </w:t>
-      </w:r>
-      <w:r>
-        <w:rPr>
-          <w:color w:val="FF0000"/>
-        </w:rPr>
-        <w:t>“</w:t>
-      </w:r>
-      <w:proofErr w:type="spellStart"/>
-      <w:r>
-        <w:rPr>
-          <w:rFonts w:hint="eastAsia"/>
-          <w:color w:val="FF0000"/>
-        </w:rPr>
-        <w:t>Kinda</w:t>
-      </w:r>
-      <w:proofErr w:type="spellEnd"/>
-      <w:r>
-        <w:rPr>
-          <w:rFonts w:hint="eastAsia"/>
-          <w:color w:val="FF0000"/>
-        </w:rPr>
-        <w:t xml:space="preserve"> Green</w:t>
-      </w:r>
-      <w:r>
-        <w:rPr>
-          <w:color w:val="FF0000"/>
-        </w:rPr>
-        <w:t>”</w:t>
-      </w:r>
-      <w:r>
-        <w:rPr>
-          <w:rFonts w:hint="eastAsia"/>
-          <w:color w:val="FF0000"/>
-        </w:rPr>
-        <w:t xml:space="preserve">, </w:t>
-      </w:r>
-      <w:r>
-        <w:rPr>
-          <w:rFonts w:hint="eastAsia"/>
-          <w:color w:val="FF0000"/>
-        </w:rPr>
-        <w:t xml:space="preserve">or </w:t>
-      </w:r>
-      <w:r>
-        <w:rPr>
-          <w:color w:val="FF0000"/>
-        </w:rPr>
-        <w:t>“</w:t>
-      </w:r>
-      <w:r>
-        <w:rPr>
-          <w:rFonts w:hint="eastAsia"/>
-          <w:color w:val="FF0000"/>
-        </w:rPr>
-        <w:t>Monster</w:t>
-      </w:r>
-      <w:r>
-        <w:rPr>
-          <w:color w:val="FF0000"/>
-        </w:rPr>
-        <w:t>”</w:t>
-      </w:r>
-      <w:r>
-        <w:rPr>
-          <w:rFonts w:hint="eastAsia"/>
-          <w:color w:val="FF0000"/>
-        </w:rPr>
-        <w:t>.</w:t>
-      </w:r>
-      <w:r>
-        <w:rPr>
-          <w:rFonts w:hint="eastAsia"/>
-          <w:color w:val="FF0000"/>
-        </w:rPr>
-        <w:t xml:space="preserve"> </w:t>
-      </w:r>
-      <w:r>
-        <w:rPr>
-          <w:rFonts w:hint="eastAsia"/>
-          <w:color w:val="000000" w:themeColor="text1"/>
-        </w:rPr>
-        <w:t>A detailed logic of the criteria of eco-friendly performance</w:t>
-      </w:r>
-      <w:r>
-        <w:rPr>
-          <w:rFonts w:hint="eastAsia"/>
-          <w:color w:val="000000" w:themeColor="text1"/>
-        </w:rPr>
-        <w:t xml:space="preserve"> will be given later in this report. </w:t>
-      </w:r>
-    </w:p>
-    <w:p>
-      <w:pPr>
-        <w:ind w:firstLine="720"/>
-        <w:jc w:val="both"/>
-        <w:rPr>
-          <w:rFonts w:hint="eastAsia"/>
-          <w:color w:val="000000" w:themeColor="text1"/>
-        </w:rPr>
-      </w:pPr>
-      <w:r>
-        <w:rPr>
-          <w:rFonts w:hint="eastAsia"/>
-          <w:color w:val="000000" w:themeColor="text1"/>
-        </w:rPr>
-        <w:t xml:space="preserve">In this project, we assume that consumers </w:t>
-      </w:r>
-      <w:r>
-        <w:rPr>
-          <w:rFonts w:hint="eastAsia"/>
-          <w:color w:val="000000" w:themeColor="text1"/>
-        </w:rPr>
-        <w:t>are</w:t>
-      </w:r>
-      <w:r>
-        <w:rPr>
-          <w:rFonts w:hint="eastAsia"/>
-          <w:color w:val="000000" w:themeColor="text1"/>
-        </w:rPr>
-        <w:t xml:space="preserve"> concern</w:t>
-      </w:r>
-      <w:r>
-        <w:rPr>
-          <w:rFonts w:hint="eastAsia"/>
-          <w:color w:val="000000" w:themeColor="text1"/>
-        </w:rPr>
-        <w:t>ed with</w:t>
-      </w:r>
-      <w:r>
-        <w:rPr>
-          <w:rFonts w:hint="eastAsia"/>
-          <w:color w:val="000000" w:themeColor="text1"/>
-        </w:rPr>
-        <w:t xml:space="preserve"> </w:t>
-      </w:r>
-      <w:r>
-        <w:rPr>
-          <w:rFonts w:hint="eastAsia"/>
-          <w:color w:val="000000" w:themeColor="text1"/>
-        </w:rPr>
-        <w:t>the environment and have some value for eco-friendly performance</w:t>
-      </w:r>
-      <w:r>
-        <w:rPr>
-          <w:rFonts w:hint="eastAsia"/>
-          <w:color w:val="000000" w:themeColor="text1"/>
-        </w:rPr>
-        <w:t xml:space="preserve">. </w:t>
-      </w:r>
-      <w:r>
-        <w:rPr>
-          <w:color w:val="000000" w:themeColor="text1"/>
-        </w:rPr>
-        <w:t>We also ass</w:t>
-      </w:r>
-      <w:r>
-        <w:rPr>
-          <w:rFonts w:hint="eastAsia"/>
-          <w:color w:val="000000" w:themeColor="text1"/>
-        </w:rPr>
-        <w:t xml:space="preserve">ume that budgets, purpose of the car and performance of the car are the three most important things for consumers to consider when purchase a new car. These key set of assumptions is the basis to support us to solve the problem. </w:t>
-      </w:r>
-    </w:p>
-    <w:p>
-      <w:pPr>
-        <w:ind w:firstLine="720"/>
-        <w:jc w:val="both"/>
-        <w:rPr>
-          <w:rFonts w:hint="eastAsia"/>
-          <w:color w:val="000000" w:themeColor="text1"/>
-        </w:rPr>
-      </w:pPr>
-      <w:r>
-        <w:rPr>
-          <w:rFonts w:hint="eastAsia"/>
-          <w:color w:val="000000" w:themeColor="text1"/>
-        </w:rPr>
-        <w:t>The key metrics of success for this project is whether our app can find out the most suitable option after in</w:t>
-      </w:r>
-      <w:r>
-        <w:rPr>
-          <w:rFonts w:hint="eastAsia"/>
-          <w:color w:val="000000" w:themeColor="text1"/>
-        </w:rPr>
-        <w:t>putting all different features.</w:t>
-      </w:r>
-    </w:p>
-    <w:p>
-      <w:pPr>
-        <w:pStyle w:val="Heading2"/>
-        <w:jc w:val="both"/>
-        <w:rPr>
-          <w:rFonts w:ascii="Times New Roman" w:hAnsi="Times New Roman" w:cs="Times New Roman" w:hint="eastAsia"/>
-          <w:b/>
-          <w:color w:val="auto"/>
-          <w:sz w:val="24"/>
-          <w:szCs w:val="24"/>
-        </w:rPr>
-      </w:pPr>
-    </w:p>
-    <w:p>
-      <w:pPr>
-        <w:pStyle w:val="Heading2"/>
-        <w:jc w:val="both"/>
-        <w:rPr>
-          <w:rFonts w:ascii="Times New Roman" w:hAnsi="Times New Roman" w:cs="Times New Roman" w:hint="eastAsia"/>
-          <w:b/>
-          <w:color w:val="auto"/>
-          <w:sz w:val="24"/>
-          <w:szCs w:val="24"/>
-        </w:rPr>
-      </w:pPr>
-      <w:r>
+      </w:pPr>
+    </w:p>
+    <w:p>
+      <w:pPr>
+        <w:pStyle w:val="Ttulo2"/>
+        <w:jc w:val="both"/>
         <w:rPr>
           <w:rFonts w:ascii="Times New Roman" w:hAnsi="Times New Roman" w:cs="Times New Roman"/>
           <w:b/>
@@ -1485,6 +934,491 @@
           <w:sz w:val="24"/>
           <w:szCs w:val="24"/>
         </w:rPr>
+      </w:pPr>
+      <w:r>
+        <w:rPr>
+          <w:rFonts w:ascii="Times New Roman" w:hAnsi="Times New Roman" w:cs="Times New Roman"/>
+          <w:b/>
+          <w:color w:val="auto"/>
+          <w:sz w:val="24"/>
+          <w:szCs w:val="24"/>
+        </w:rPr>
+        <w:t>Analytics Problem</w:t>
+      </w:r>
+    </w:p>
+    <w:p>
+      <w:pPr>
+        <w:ind w:firstLine="720"/>
+        <w:jc w:val="both"/>
+      </w:pPr>
+      <w:r>
+        <w:rPr>
+          <w:rFonts w:hint="eastAsia"/>
+        </w:rPr>
+        <w:t>In order to find out the most suitable option, we have to analyze consumers</w:t>
+      </w:r>
+      <w:r>
+        <w:t>’</w:t>
+      </w:r>
+      <w:r>
+        <w:rPr>
+          <w:rFonts w:hint="eastAsia"/>
+        </w:rPr>
+        <w:t xml:space="preserve"> needs. When consumers look for a new car, there are mainly three questions for them to consider: how much do I want to pay for this car? </w:t>
+      </w:r>
+      <w:r>
+        <w:t>W</w:t>
+      </w:r>
+      <w:r>
+        <w:rPr>
+          <w:rFonts w:hint="eastAsia"/>
+        </w:rPr>
+        <w:t xml:space="preserve">hat is the main purpose for using my car? </w:t>
+      </w:r>
+      <w:r>
+        <w:t>W</w:t>
+      </w:r>
+      <w:r>
+        <w:rPr>
+          <w:rFonts w:hint="eastAsia"/>
+        </w:rPr>
+        <w:t xml:space="preserve">hat performance do I want for my car? </w:t>
+      </w:r>
+      <w:r>
+        <w:rPr>
+          <w:rFonts w:hint="eastAsia"/>
+        </w:rPr>
+        <w:t>In order to solve these questions, we</w:t>
+      </w:r>
+      <w:r>
+        <w:t>’</w:t>
+      </w:r>
+      <w:r>
+        <w:rPr>
+          <w:rFonts w:hint="eastAsia"/>
+        </w:rPr>
+        <w:t xml:space="preserve">ll have to take a look at the variables for different questions. </w:t>
+      </w:r>
+    </w:p>
+    <w:p>
+      <w:pPr>
+        <w:ind w:firstLine="720"/>
+        <w:jc w:val="both"/>
+      </w:pPr>
+      <w:r>
+        <w:rPr>
+          <w:rFonts w:hint="eastAsia"/>
+        </w:rPr>
+        <w:t>Firstly, the budget. In this project, consumers</w:t>
+      </w:r>
+      <w:r>
+        <w:t>’</w:t>
+      </w:r>
+      <w:r>
+        <w:rPr>
+          <w:rFonts w:hint="eastAsia"/>
+        </w:rPr>
+        <w:t xml:space="preserve"> budget for a new car can be divided into two parts. The net car price and also the fuel cost for the car. </w:t>
+      </w:r>
+      <w:r>
+        <w:rPr>
+          <w:rFonts w:hint="eastAsia"/>
+        </w:rPr>
+        <w:t>In fact, one limitation</w:t>
+      </w:r>
+      <w:r>
+        <w:rPr>
+          <w:rFonts w:hint="eastAsia"/>
+        </w:rPr>
+        <w:t xml:space="preserve"> for our project is that we are not able to grab the actual price for each model. But in order to test the feasibility of our system, we set random values between $15,000 and $70,000 for each car model. Other than the car price, we will take a look at the annual fuel cost for different models. </w:t>
+      </w:r>
+    </w:p>
+    <w:p>
+      <w:pPr>
+        <w:ind w:firstLine="720"/>
+        <w:jc w:val="both"/>
+      </w:pPr>
+      <w:r>
+        <w:rPr>
+          <w:rFonts w:hint="eastAsia"/>
+        </w:rPr>
+        <w:t xml:space="preserve">Secondly, the main purpose of the car. Will </w:t>
+      </w:r>
+      <w:r>
+        <w:rPr>
+          <w:rFonts w:hint="eastAsia"/>
+        </w:rPr>
+        <w:t xml:space="preserve">the </w:t>
+      </w:r>
+      <w:r>
+        <w:rPr>
+          <w:rFonts w:hint="eastAsia"/>
+        </w:rPr>
+        <w:t xml:space="preserve">consumer use the car more for commuting in a city or travel between different cities? City mpg and Highway mpg can help consumers to decide which one will be more cost-efficient. The higher the mpg number, the more cost-efficient the car. </w:t>
+      </w:r>
+    </w:p>
+    <w:p>
+      <w:pPr>
+        <w:ind w:firstLine="720"/>
+        <w:jc w:val="both"/>
+      </w:pPr>
+      <w:r>
+        <w:rPr>
+          <w:rFonts w:hint="eastAsia"/>
+        </w:rPr>
+        <w:t xml:space="preserve">Thirdly, how to define a good performance car? Consumers can set different value for cylinder, engine displacement in liters and drive axle type. Generally speaking, </w:t>
+      </w:r>
+      <w:r>
+        <w:rPr>
+          <w:rFonts w:hint="eastAsia"/>
+        </w:rPr>
+        <w:t>with more cylinder</w:t>
+      </w:r>
+      <w:r>
+        <w:rPr>
+          <w:rFonts w:hint="eastAsia"/>
+        </w:rPr>
+        <w:t>s</w:t>
+      </w:r>
+      <w:r>
+        <w:rPr>
+          <w:rFonts w:hint="eastAsia"/>
+        </w:rPr>
+        <w:t xml:space="preserve">, engine displacement in liters and drive axle type, the car will have a better performance, </w:t>
+      </w:r>
+      <w:r>
+        <w:rPr>
+          <w:rFonts w:hint="eastAsia"/>
+        </w:rPr>
+        <w:t>however</w:t>
+      </w:r>
+      <w:r>
+        <w:rPr>
+          <w:rFonts w:hint="eastAsia"/>
+        </w:rPr>
+        <w:t xml:space="preserve">, </w:t>
+      </w:r>
+      <w:r>
+        <w:rPr>
+          <w:rFonts w:hint="eastAsia"/>
+        </w:rPr>
+        <w:t xml:space="preserve">it is also likely to </w:t>
+      </w:r>
+      <w:r>
+        <w:rPr>
+          <w:rFonts w:hint="eastAsia"/>
+        </w:rPr>
+        <w:t xml:space="preserve">have higher fuel consumption and less eco-friendly. </w:t>
+      </w:r>
+    </w:p>
+    <w:p>
+      <w:pPr>
+        <w:ind w:firstLine="720"/>
+        <w:jc w:val="both"/>
+        <w:rPr>
+          <w:color w:val="000000" w:themeColor="text1"/>
+        </w:rPr>
+      </w:pPr>
+      <w:r>
+        <w:rPr>
+          <w:rFonts w:hint="eastAsia"/>
+        </w:rPr>
+        <w:t xml:space="preserve">By taking consideration of budget, main purpose and performance, we should be able to find out the one that matches all these features. </w:t>
+      </w:r>
+      <w:r>
+        <w:rPr>
+          <w:rFonts w:hint="eastAsia"/>
+        </w:rPr>
+        <w:t>But</w:t>
+      </w:r>
+      <w:r>
+        <w:rPr>
+          <w:rFonts w:hint="eastAsia"/>
+        </w:rPr>
+        <w:t xml:space="preserve"> instead</w:t>
+      </w:r>
+      <w:r>
+        <w:rPr>
+          <w:rFonts w:hint="eastAsia"/>
+        </w:rPr>
+        <w:t xml:space="preserve"> of </w:t>
+      </w:r>
+      <w:r>
+        <w:rPr>
+          <w:rFonts w:hint="eastAsia"/>
+        </w:rPr>
+        <w:t>showing</w:t>
+      </w:r>
+      <w:r>
+        <w:rPr>
+          <w:rFonts w:hint="eastAsia"/>
+        </w:rPr>
+        <w:t xml:space="preserve"> only one result, </w:t>
+      </w:r>
+      <w:r>
+        <w:rPr>
+          <w:rFonts w:hint="eastAsia"/>
+        </w:rPr>
+        <w:t>the model will instead show four car models that are compatible with the consumer</w:t>
+      </w:r>
+      <w:r>
+        <w:t>’</w:t>
+      </w:r>
+      <w:r>
+        <w:rPr>
+          <w:rFonts w:hint="eastAsia"/>
+        </w:rPr>
+        <w:t>s desired features. Each model will also be shown with its eco-friendly performance measure -</w:t>
+      </w:r>
+      <w:r>
+        <w:rPr>
+          <w:rFonts w:hint="eastAsia"/>
+        </w:rPr>
+        <w:t xml:space="preserve"> </w:t>
+      </w:r>
+      <w:r>
+        <w:rPr>
+          <w:color w:val="FF0000"/>
+        </w:rPr>
+        <w:t>“</w:t>
+      </w:r>
+      <w:r>
+        <w:rPr>
+          <w:rFonts w:hint="eastAsia"/>
+          <w:color w:val="FF0000"/>
+        </w:rPr>
+        <w:t>Green Car</w:t>
+      </w:r>
+      <w:r>
+        <w:rPr>
+          <w:color w:val="FF0000"/>
+        </w:rPr>
+        <w:t>”</w:t>
+      </w:r>
+      <w:r>
+        <w:rPr>
+          <w:rFonts w:hint="eastAsia"/>
+          <w:color w:val="FF0000"/>
+        </w:rPr>
+        <w:t xml:space="preserve">, </w:t>
+      </w:r>
+      <w:r>
+        <w:rPr>
+          <w:color w:val="FF0000"/>
+        </w:rPr>
+        <w:t>“</w:t>
+      </w:r>
+      <w:proofErr w:type="spellStart"/>
+      <w:r>
+        <w:rPr>
+          <w:rFonts w:hint="eastAsia"/>
+          <w:color w:val="FF0000"/>
+        </w:rPr>
+        <w:t>Kinda</w:t>
+      </w:r>
+      <w:proofErr w:type="spellEnd"/>
+      <w:r>
+        <w:rPr>
+          <w:rFonts w:hint="eastAsia"/>
+          <w:color w:val="FF0000"/>
+        </w:rPr>
+        <w:t xml:space="preserve"> Green</w:t>
+      </w:r>
+      <w:r>
+        <w:rPr>
+          <w:color w:val="FF0000"/>
+        </w:rPr>
+        <w:t>”</w:t>
+      </w:r>
+      <w:r>
+        <w:rPr>
+          <w:rFonts w:hint="eastAsia"/>
+          <w:color w:val="FF0000"/>
+        </w:rPr>
+        <w:t xml:space="preserve">, </w:t>
+      </w:r>
+      <w:r>
+        <w:rPr>
+          <w:rFonts w:hint="eastAsia"/>
+          <w:color w:val="FF0000"/>
+        </w:rPr>
+        <w:t xml:space="preserve">or </w:t>
+      </w:r>
+      <w:r>
+        <w:rPr>
+          <w:color w:val="FF0000"/>
+        </w:rPr>
+        <w:t>“</w:t>
+      </w:r>
+      <w:r>
+        <w:rPr>
+          <w:rFonts w:hint="eastAsia"/>
+          <w:color w:val="FF0000"/>
+        </w:rPr>
+        <w:t>Monster</w:t>
+      </w:r>
+      <w:r>
+        <w:rPr>
+          <w:color w:val="FF0000"/>
+        </w:rPr>
+        <w:t>”</w:t>
+      </w:r>
+      <w:r>
+        <w:rPr>
+          <w:rFonts w:hint="eastAsia"/>
+          <w:color w:val="FF0000"/>
+        </w:rPr>
+        <w:t>.</w:t>
+      </w:r>
+      <w:r>
+        <w:rPr>
+          <w:rFonts w:hint="eastAsia"/>
+          <w:color w:val="FF0000"/>
+        </w:rPr>
+        <w:t xml:space="preserve"> </w:t>
+      </w:r>
+      <w:r>
+        <w:rPr>
+          <w:rFonts w:hint="eastAsia"/>
+          <w:color w:val="000000" w:themeColor="text1"/>
+        </w:rPr>
+        <w:t>A detailed logic of the criteria of eco-friendly performance</w:t>
+      </w:r>
+      <w:r>
+        <w:rPr>
+          <w:rFonts w:hint="eastAsia"/>
+          <w:color w:val="000000" w:themeColor="text1"/>
+        </w:rPr>
+        <w:t xml:space="preserve"> will be given later in this report. </w:t>
+      </w:r>
+    </w:p>
+    <w:p>
+      <w:pPr>
+        <w:ind w:firstLine="720"/>
+        <w:jc w:val="both"/>
+        <w:rPr>
+          <w:color w:val="000000" w:themeColor="text1"/>
+        </w:rPr>
+      </w:pPr>
+      <w:r>
+        <w:rPr>
+          <w:rFonts w:hint="eastAsia"/>
+          <w:color w:val="000000" w:themeColor="text1"/>
+        </w:rPr>
+        <w:t xml:space="preserve">In this project, we assume that consumers </w:t>
+      </w:r>
+      <w:r>
+        <w:rPr>
+          <w:rFonts w:hint="eastAsia"/>
+          <w:color w:val="000000" w:themeColor="text1"/>
+        </w:rPr>
+        <w:t>are</w:t>
+      </w:r>
+      <w:r>
+        <w:rPr>
+          <w:rFonts w:hint="eastAsia"/>
+          <w:color w:val="000000" w:themeColor="text1"/>
+        </w:rPr>
+        <w:t xml:space="preserve"> concern</w:t>
+      </w:r>
+      <w:r>
+        <w:rPr>
+          <w:rFonts w:hint="eastAsia"/>
+          <w:color w:val="000000" w:themeColor="text1"/>
+        </w:rPr>
+        <w:t>ed with</w:t>
+      </w:r>
+      <w:r>
+        <w:rPr>
+          <w:rFonts w:hint="eastAsia"/>
+          <w:color w:val="000000" w:themeColor="text1"/>
+        </w:rPr>
+        <w:t xml:space="preserve"> </w:t>
+      </w:r>
+      <w:r>
+        <w:rPr>
+          <w:rFonts w:hint="eastAsia"/>
+          <w:color w:val="000000" w:themeColor="text1"/>
+        </w:rPr>
+        <w:t>the environment and have some value for eco-friendly performance</w:t>
+      </w:r>
+      <w:r>
+        <w:rPr>
+          <w:rFonts w:hint="eastAsia"/>
+          <w:color w:val="000000" w:themeColor="text1"/>
+        </w:rPr>
+        <w:t xml:space="preserve">. </w:t>
+      </w:r>
+      <w:r>
+        <w:rPr>
+          <w:color w:val="000000" w:themeColor="text1"/>
+        </w:rPr>
+        <w:t>We also ass</w:t>
+      </w:r>
+      <w:r>
+        <w:rPr>
+          <w:rFonts w:hint="eastAsia"/>
+          <w:color w:val="000000" w:themeColor="text1"/>
+        </w:rPr>
+        <w:t xml:space="preserve">ume that budgets, purpose of the car and performance of the car are the three most important things for consumers to consider when purchase a new car. These key set of assumptions is the basis to support us to solve the problem. </w:t>
+      </w:r>
+    </w:p>
+    <w:p>
+      <w:pPr>
+        <w:ind w:firstLine="720"/>
+        <w:jc w:val="both"/>
+        <w:rPr>
+          <w:color w:val="000000" w:themeColor="text1"/>
+        </w:rPr>
+      </w:pPr>
+      <w:r>
+        <w:rPr>
+          <w:rFonts w:hint="eastAsia"/>
+          <w:color w:val="000000" w:themeColor="text1"/>
+        </w:rPr>
+        <w:t>The key metrics of success for this project is whether our app can find out the most suitable option after in</w:t>
+      </w:r>
+      <w:r>
+        <w:rPr>
+          <w:rFonts w:hint="eastAsia"/>
+          <w:color w:val="000000" w:themeColor="text1"/>
+        </w:rPr>
+        <w:t>putting all different features.</w:t>
+      </w:r>
+    </w:p>
+    <w:p>
+      <w:pPr>
+        <w:pStyle w:val="Ttulo2"/>
+        <w:jc w:val="both"/>
+        <w:rPr>
+          <w:rFonts w:ascii="Times New Roman" w:hAnsi="Times New Roman" w:cs="Times New Roman"/>
+          <w:b/>
+          <w:color w:val="auto"/>
+          <w:sz w:val="24"/>
+          <w:szCs w:val="24"/>
+        </w:rPr>
+      </w:pPr>
+    </w:p>
+    <w:p>
+      <w:pPr>
+        <w:pStyle w:val="Ttulo2"/>
+        <w:jc w:val="both"/>
+        <w:rPr>
+          <w:rFonts w:ascii="Times New Roman" w:hAnsi="Times New Roman" w:cs="Times New Roman"/>
+          <w:b/>
+          <w:color w:val="auto"/>
+          <w:sz w:val="24"/>
+          <w:szCs w:val="24"/>
+        </w:rPr>
+      </w:pPr>
+      <w:r>
+        <w:rPr>
+          <w:rFonts w:ascii="Times New Roman" w:hAnsi="Times New Roman" w:cs="Times New Roman"/>
+          <w:b/>
+          <w:color w:val="auto"/>
+          <w:sz w:val="24"/>
+          <w:szCs w:val="24"/>
+        </w:rPr>
         <w:t>Data</w:t>
       </w:r>
     </w:p>
@@ -1492,9 +1426,6 @@
       <w:pPr>
         <w:ind w:firstLine="720"/>
         <w:jc w:val="both"/>
-        <w:rPr>
-          <w:rFonts w:hint="eastAsia"/>
-        </w:rPr>
       </w:pPr>
       <w:r>
         <w:rPr>
@@ -1588,9 +1519,6 @@
       <w:pPr>
         <w:ind w:firstLine="720"/>
         <w:jc w:val="both"/>
-        <w:rPr>
-          <w:rFonts w:hint="eastAsia"/>
-        </w:rPr>
       </w:pPr>
       <w:r>
         <w:rPr>
@@ -1618,9 +1546,6 @@
       <w:pPr>
         <w:ind w:firstLine="720"/>
         <w:jc w:val="both"/>
-        <w:rPr>
-          <w:rFonts w:hint="eastAsia"/>
-        </w:rPr>
       </w:pPr>
       <w:r>
         <w:rPr>
@@ -1633,9 +1558,6 @@
       <w:pPr>
         <w:ind w:firstLine="720"/>
         <w:jc w:val="both"/>
-        <w:rPr>
-          <w:rFonts w:hint="eastAsia"/>
-        </w:rPr>
       </w:pPr>
       <w:r>
         <w:t>make</w:t>
@@ -1651,9 +1573,6 @@
       <w:pPr>
         <w:ind w:firstLine="720"/>
         <w:jc w:val="both"/>
-        <w:rPr>
-          <w:rFonts w:hint="eastAsia"/>
-        </w:rPr>
       </w:pPr>
       <w:r>
         <w:rPr>
@@ -1666,14 +1585,12 @@
       <w:pPr>
         <w:ind w:firstLine="720"/>
         <w:jc w:val="both"/>
-        <w:rPr>
-          <w:rFonts w:hint="eastAsia"/>
-        </w:rPr>
-      </w:pPr>
-      <w:r>
-        <w:rPr>
-          <w:rFonts w:hint="eastAsia"/>
-        </w:rPr>
+      </w:pPr>
+      <w:r>
+        <w:rPr>
+          <w:rFonts w:hint="eastAsia"/>
+        </w:rPr>
+        <w:lastRenderedPageBreak/>
         <w:t>price: a random price from 15,000 to 70,000.</w:t>
       </w:r>
     </w:p>
@@ -1681,9 +1598,6 @@
       <w:pPr>
         <w:ind w:firstLine="720"/>
         <w:jc w:val="both"/>
-        <w:rPr>
-          <w:rFonts w:hint="eastAsia"/>
-        </w:rPr>
       </w:pPr>
       <w:r>
         <w:rPr>
@@ -1702,9 +1616,6 @@
       <w:pPr>
         <w:ind w:firstLine="720"/>
         <w:jc w:val="both"/>
-        <w:rPr>
-          <w:rFonts w:hint="eastAsia"/>
-        </w:rPr>
       </w:pPr>
       <w:r>
         <w:t>h</w:t>
@@ -1726,9 +1637,6 @@
       <w:pPr>
         <w:ind w:firstLine="720"/>
         <w:jc w:val="both"/>
-        <w:rPr>
-          <w:rFonts w:hint="eastAsia"/>
-        </w:rPr>
       </w:pPr>
       <w:r>
         <w:rPr>
@@ -1741,9 +1649,6 @@
       <w:pPr>
         <w:ind w:firstLine="720"/>
         <w:jc w:val="both"/>
-        <w:rPr>
-          <w:rFonts w:hint="eastAsia"/>
-        </w:rPr>
       </w:pPr>
       <w:proofErr w:type="spellStart"/>
       <w:r>
@@ -1770,9 +1675,6 @@
       <w:pPr>
         <w:ind w:firstLine="720"/>
         <w:jc w:val="both"/>
-        <w:rPr>
-          <w:rFonts w:hint="eastAsia"/>
-        </w:rPr>
       </w:pPr>
       <w:r>
         <w:t>d</w:t>
@@ -1794,9 +1696,6 @@
       <w:pPr>
         <w:ind w:firstLine="720"/>
         <w:jc w:val="both"/>
-        <w:rPr>
-          <w:rFonts w:hint="eastAsia"/>
-        </w:rPr>
       </w:pPr>
       <w:r>
         <w:t>f</w:t>
@@ -1818,9 +1717,6 @@
       <w:pPr>
         <w:ind w:firstLine="720"/>
         <w:jc w:val="both"/>
-        <w:rPr>
-          <w:rFonts w:hint="eastAsia"/>
-        </w:rPr>
       </w:pPr>
       <w:r>
         <w:t>f</w:t>
@@ -1860,9 +1756,6 @@
       <w:pPr>
         <w:ind w:firstLine="720"/>
         <w:jc w:val="both"/>
-        <w:rPr>
-          <w:rFonts w:hint="eastAsia"/>
-        </w:rPr>
       </w:pPr>
       <w:proofErr w:type="spellStart"/>
       <w:r>
@@ -2033,24 +1926,21 @@
       <w:pPr>
         <w:ind w:firstLine="720"/>
         <w:jc w:val="both"/>
-        <w:rPr>
-          <w:rFonts w:hint="eastAsia"/>
-        </w:rPr>
-      </w:pPr>
-    </w:p>
-    <w:p>
-      <w:pPr>
-        <w:pStyle w:val="NoSpacing"/>
-        <w:jc w:val="both"/>
-        <w:rPr>
-          <w:sz w:val="19"/>
-          <w:szCs w:val="19"/>
-        </w:rPr>
-      </w:pPr>
-    </w:p>
-    <w:p>
-      <w:pPr>
-        <w:pStyle w:val="NoSpacing"/>
+      </w:pPr>
+    </w:p>
+    <w:p>
+      <w:pPr>
+        <w:pStyle w:val="SemEspaamento"/>
+        <w:jc w:val="both"/>
+        <w:rPr>
+          <w:sz w:val="19"/>
+          <w:szCs w:val="19"/>
+        </w:rPr>
+      </w:pPr>
+    </w:p>
+    <w:p>
+      <w:pPr>
+        <w:pStyle w:val="SemEspaamento"/>
         <w:numPr>
           <w:ilvl w:val="0"/>
           <w:numId w:val="3"/>
@@ -2058,7 +1948,6 @@
         <w:ind w:left="190" w:hanging="180"/>
         <w:jc w:val="both"/>
         <w:rPr>
-          <w:rFonts w:hint="eastAsia"/>
           <w:sz w:val="19"/>
           <w:szCs w:val="19"/>
         </w:rPr>
@@ -2090,14 +1979,13 @@
     </w:p>
     <w:p>
       <w:pPr>
-        <w:pStyle w:val="NoSpacing"/>
+        <w:pStyle w:val="SemEspaamento"/>
         <w:numPr>
           <w:ilvl w:val="0"/>
           <w:numId w:val="10"/>
         </w:numPr>
         <w:jc w:val="both"/>
         <w:rPr>
-          <w:rFonts w:hint="eastAsia"/>
           <w:sz w:val="19"/>
           <w:szCs w:val="19"/>
         </w:rPr>
@@ -2125,14 +2013,98 @@
     </w:p>
     <w:p>
       <w:pPr>
-        <w:pStyle w:val="NoSpacing"/>
+        <w:pStyle w:val="SemEspaamento"/>
+        <w:ind w:left="550"/>
+        <w:jc w:val="both"/>
+        <w:rPr>
+          <w:color w:val="FF0000"/>
+          <w:sz w:val="19"/>
+          <w:szCs w:val="19"/>
+        </w:rPr>
+      </w:pPr>
+    </w:p>
+    <w:p>
+      <w:pPr>
+        <w:pStyle w:val="SemEspaamento"/>
+        <w:ind w:left="550"/>
+        <w:jc w:val="both"/>
+        <w:rPr>
+          <w:color w:val="FF0000"/>
+          <w:sz w:val="19"/>
+          <w:szCs w:val="19"/>
+        </w:rPr>
+      </w:pPr>
+      <w:r>
+        <w:rPr>
+          <w:noProof/>
+          <w:color w:val="FF0000"/>
+          <w:sz w:val="19"/>
+          <w:szCs w:val="19"/>
+          <w:lang w:eastAsia="en-US"/>
+        </w:rPr>
+        <w:drawing>
+          <wp:inline distT="0" distB="0" distL="0" distR="0" wp14:anchorId="5FA78D51" wp14:editId="5DFBB37A">
+            <wp:extent cx="3381847" cy="3410426"/>
+            <wp:effectExtent l="0" t="0" r="9525" b="0"/>
+            <wp:docPr id="2" name="Imagem 2"/>
+            <wp:cNvGraphicFramePr>
+              <a:graphicFrameLocks xmlns:a="http://schemas.openxmlformats.org/drawingml/2006/main" noChangeAspect="1"/>
+            </wp:cNvGraphicFramePr>
+            <a:graphic xmlns:a="http://schemas.openxmlformats.org/drawingml/2006/main">
+              <a:graphicData uri="http://schemas.openxmlformats.org/drawingml/2006/picture">
+                <pic:pic xmlns:pic="http://schemas.openxmlformats.org/drawingml/2006/picture">
+                  <pic:nvPicPr>
+                    <pic:cNvPr id="2" name="fuelxcyl.png"/>
+                    <pic:cNvPicPr/>
+                  </pic:nvPicPr>
+                  <pic:blipFill>
+                    <a:blip r:embed="rId10">
+                      <a:extLst>
+                        <a:ext uri="{28A0092B-C50C-407E-A947-70E740481C1C}">
+                          <a14:useLocalDpi xmlns:a14="http://schemas.microsoft.com/office/drawing/2010/main" val="0"/>
+                        </a:ext>
+                      </a:extLst>
+                    </a:blip>
+                    <a:stretch>
+                      <a:fillRect/>
+                    </a:stretch>
+                  </pic:blipFill>
+                  <pic:spPr>
+                    <a:xfrm>
+                      <a:off x="0" y="0"/>
+                      <a:ext cx="3381847" cy="3410426"/>
+                    </a:xfrm>
+                    <a:prstGeom prst="rect">
+                      <a:avLst/>
+                    </a:prstGeom>
+                  </pic:spPr>
+                </pic:pic>
+              </a:graphicData>
+            </a:graphic>
+          </wp:inline>
+        </w:drawing>
+      </w:r>
+    </w:p>
+    <w:p>
+      <w:pPr>
+        <w:pStyle w:val="SemEspaamento"/>
+        <w:ind w:left="550"/>
+        <w:jc w:val="both"/>
+        <w:rPr>
+          <w:sz w:val="19"/>
+          <w:szCs w:val="19"/>
+        </w:rPr>
+      </w:pPr>
+    </w:p>
+    <w:p>
+      <w:pPr>
+        <w:pStyle w:val="SemEspaamento"/>
         <w:numPr>
           <w:ilvl w:val="0"/>
           <w:numId w:val="10"/>
         </w:numPr>
         <w:jc w:val="both"/>
         <w:rPr>
-          <w:rFonts w:hint="eastAsia"/>
           <w:sz w:val="19"/>
           <w:szCs w:val="19"/>
         </w:rPr>
@@ -2160,14 +2132,86 @@
     </w:p>
     <w:p>
       <w:pPr>
-        <w:pStyle w:val="NoSpacing"/>
+        <w:pStyle w:val="SemEspaamento"/>
+        <w:ind w:left="550"/>
+        <w:jc w:val="both"/>
+        <w:rPr>
+          <w:color w:val="FF0000"/>
+          <w:sz w:val="19"/>
+          <w:szCs w:val="19"/>
+        </w:rPr>
+      </w:pPr>
+    </w:p>
+    <w:p>
+      <w:pPr>
+        <w:pStyle w:val="SemEspaamento"/>
+        <w:ind w:left="550"/>
+        <w:jc w:val="both"/>
+        <w:rPr>
+          <w:sz w:val="19"/>
+          <w:szCs w:val="19"/>
+        </w:rPr>
+      </w:pPr>
+      <w:r>
+        <w:rPr>
+          <w:noProof/>
+          <w:sz w:val="19"/>
+          <w:szCs w:val="19"/>
+          <w:lang w:eastAsia="en-US"/>
+        </w:rPr>
+        <w:lastRenderedPageBreak/>
+        <w:drawing>
+          <wp:inline distT="0" distB="0" distL="0" distR="0" wp14:anchorId="6374236D" wp14:editId="578BA3F6">
+            <wp:extent cx="3381847" cy="3410426"/>
+            <wp:effectExtent l="0" t="0" r="9525" b="0"/>
+            <wp:docPr id="4" name="Imagem 4"/>
+            <wp:cNvGraphicFramePr>
+              <a:graphicFrameLocks xmlns:a="http://schemas.openxmlformats.org/drawingml/2006/main" noChangeAspect="1"/>
+            </wp:cNvGraphicFramePr>
+            <a:graphic xmlns:a="http://schemas.openxmlformats.org/drawingml/2006/main">
+              <a:graphicData uri="http://schemas.openxmlformats.org/drawingml/2006/picture">
+                <pic:pic xmlns:pic="http://schemas.openxmlformats.org/drawingml/2006/picture">
+                  <pic:nvPicPr>
+                    <pic:cNvPr id="4" name="fuelcostxdispl.png"/>
+                    <pic:cNvPicPr/>
+                  </pic:nvPicPr>
+                  <pic:blipFill>
+                    <a:blip r:embed="rId11">
+                      <a:extLst>
+                        <a:ext uri="{28A0092B-C50C-407E-A947-70E740481C1C}">
+                          <a14:useLocalDpi xmlns:a14="http://schemas.microsoft.com/office/drawing/2010/main" val="0"/>
+                        </a:ext>
+                      </a:extLst>
+                    </a:blip>
+                    <a:stretch>
+                      <a:fillRect/>
+                    </a:stretch>
+                  </pic:blipFill>
+                  <pic:spPr>
+                    <a:xfrm>
+                      <a:off x="0" y="0"/>
+                      <a:ext cx="3381847" cy="3410426"/>
+                    </a:xfrm>
+                    <a:prstGeom prst="rect">
+                      <a:avLst/>
+                    </a:prstGeom>
+                  </pic:spPr>
+                </pic:pic>
+              </a:graphicData>
+            </a:graphic>
+          </wp:inline>
+        </w:drawing>
+      </w:r>
+    </w:p>
+    <w:p>
+      <w:pPr>
+        <w:pStyle w:val="SemEspaamento"/>
         <w:numPr>
           <w:ilvl w:val="0"/>
           <w:numId w:val="10"/>
         </w:numPr>
         <w:jc w:val="both"/>
         <w:rPr>
-          <w:rFonts w:hint="eastAsia"/>
           <w:sz w:val="19"/>
           <w:szCs w:val="19"/>
         </w:rPr>
@@ -2181,17 +2225,35 @@
         </w:rPr>
         <w:t>Cylinders and Engine Displacement</w:t>
       </w:r>
-    </w:p>
-    <w:p>
-      <w:pPr>
-        <w:pStyle w:val="NoSpacing"/>
+      <w:r>
+        <w:rPr>
+          <w:color w:val="FF0000"/>
+          <w:sz w:val="19"/>
+          <w:szCs w:val="19"/>
+        </w:rPr>
+        <w:t xml:space="preserve"> (this one doesn’t make a lot of sense I guess)</w:t>
+      </w:r>
+    </w:p>
+    <w:p>
+      <w:pPr>
+        <w:pStyle w:val="SemEspaamento"/>
+        <w:ind w:left="550"/>
+        <w:jc w:val="both"/>
+        <w:rPr>
+          <w:sz w:val="19"/>
+          <w:szCs w:val="19"/>
+        </w:rPr>
+      </w:pPr>
+    </w:p>
+    <w:p>
+      <w:pPr>
+        <w:pStyle w:val="SemEspaamento"/>
         <w:numPr>
           <w:ilvl w:val="0"/>
           <w:numId w:val="10"/>
         </w:numPr>
         <w:jc w:val="both"/>
         <w:rPr>
-          <w:rFonts w:hint="eastAsia"/>
           <w:sz w:val="19"/>
           <w:szCs w:val="19"/>
         </w:rPr>
@@ -2216,76 +2278,41 @@
         <w:t>FuelCost</w:t>
       </w:r>
       <w:proofErr w:type="spellEnd"/>
-    </w:p>
-    <w:p>
-      <w:pPr>
-        <w:pStyle w:val="NoSpacing"/>
+      <w:r>
+        <w:rPr>
+          <w:color w:val="FF0000"/>
+          <w:sz w:val="19"/>
+          <w:szCs w:val="19"/>
+        </w:rPr>
+        <w:t xml:space="preserve"> (this also doesn’t)</w:t>
+      </w:r>
+    </w:p>
+    <w:p>
+      <w:pPr>
+        <w:pStyle w:val="PargrafodaLista"/>
+        <w:rPr>
+          <w:sz w:val="19"/>
+          <w:szCs w:val="19"/>
+        </w:rPr>
+      </w:pPr>
+    </w:p>
+    <w:p>
+      <w:pPr>
+        <w:pStyle w:val="SemEspaamento"/>
         <w:numPr>
           <w:ilvl w:val="0"/>
           <w:numId w:val="10"/>
         </w:numPr>
         <w:jc w:val="both"/>
         <w:rPr>
-          <w:rFonts w:hint="eastAsia"/>
-          <w:sz w:val="19"/>
-          <w:szCs w:val="19"/>
-        </w:rPr>
-      </w:pPr>
-      <w:proofErr w:type="gramStart"/>
-      <w:r>
-        <w:rPr>
-          <w:rFonts w:hint="eastAsia"/>
-          <w:color w:val="FF0000"/>
-          <w:sz w:val="19"/>
-          <w:szCs w:val="19"/>
-        </w:rPr>
-        <w:t>?City</w:t>
-      </w:r>
-      <w:proofErr w:type="gramEnd"/>
-      <w:r>
-        <w:rPr>
-          <w:rFonts w:hint="eastAsia"/>
-          <w:color w:val="FF0000"/>
-          <w:sz w:val="19"/>
-          <w:szCs w:val="19"/>
-        </w:rPr>
-        <w:t xml:space="preserve">08 and </w:t>
-      </w:r>
-      <w:proofErr w:type="spellStart"/>
-      <w:r>
-        <w:rPr>
-          <w:rFonts w:hint="eastAsia"/>
-          <w:color w:val="FF0000"/>
-          <w:sz w:val="19"/>
-          <w:szCs w:val="19"/>
-        </w:rPr>
-        <w:t>FuelCost</w:t>
-      </w:r>
-      <w:proofErr w:type="spellEnd"/>
-      <w:r>
-        <w:rPr>
-          <w:rFonts w:hint="eastAsia"/>
-          <w:color w:val="FF0000"/>
-          <w:sz w:val="19"/>
-          <w:szCs w:val="19"/>
-        </w:rPr>
-        <w:t xml:space="preserve"> + Highway08 and </w:t>
-      </w:r>
-      <w:proofErr w:type="spellStart"/>
-      <w:r>
-        <w:rPr>
-          <w:rFonts w:hint="eastAsia"/>
-          <w:color w:val="FF0000"/>
-          <w:sz w:val="19"/>
-          <w:szCs w:val="19"/>
-        </w:rPr>
-        <w:t>FuelCost</w:t>
-      </w:r>
-      <w:proofErr w:type="spellEnd"/>
-    </w:p>
-    <w:p>
-      <w:pPr>
-        <w:pStyle w:val="NoSpacing"/>
+          <w:sz w:val="19"/>
+          <w:szCs w:val="19"/>
+        </w:rPr>
+      </w:pPr>
+    </w:p>
+    <w:p>
+      <w:pPr>
+        <w:pStyle w:val="SemEspaamento"/>
         <w:numPr>
           <w:ilvl w:val="0"/>
           <w:numId w:val="10"/>
@@ -2296,6 +2323,15 @@
           <w:szCs w:val="19"/>
         </w:rPr>
       </w:pPr>
+      <w:r>
+        <w:rPr>
+          <w:rFonts w:hint="eastAsia"/>
+          <w:color w:val="FF0000"/>
+          <w:sz w:val="19"/>
+          <w:szCs w:val="19"/>
+        </w:rPr>
+        <w:t xml:space="preserve">?City08 and </w:t>
+      </w:r>
       <w:proofErr w:type="spellStart"/>
       <w:r>
         <w:rPr>
@@ -2304,6 +2340,195 @@
           <w:sz w:val="19"/>
           <w:szCs w:val="19"/>
         </w:rPr>
+        <w:t>FuelCost</w:t>
+      </w:r>
+      <w:proofErr w:type="spellEnd"/>
+      <w:r>
+        <w:rPr>
+          <w:rFonts w:hint="eastAsia"/>
+          <w:color w:val="FF0000"/>
+          <w:sz w:val="19"/>
+          <w:szCs w:val="19"/>
+        </w:rPr>
+        <w:t xml:space="preserve"> + Highway08 and </w:t>
+      </w:r>
+      <w:proofErr w:type="spellStart"/>
+      <w:r>
+        <w:rPr>
+          <w:rFonts w:hint="eastAsia"/>
+          <w:color w:val="FF0000"/>
+          <w:sz w:val="19"/>
+          <w:szCs w:val="19"/>
+        </w:rPr>
+        <w:t>FuelCost</w:t>
+      </w:r>
+      <w:proofErr w:type="spellEnd"/>
+    </w:p>
+    <w:p>
+      <w:pPr>
+        <w:pStyle w:val="SemEspaamento"/>
+        <w:jc w:val="both"/>
+        <w:rPr>
+          <w:color w:val="FF0000"/>
+          <w:sz w:val="19"/>
+          <w:szCs w:val="19"/>
+        </w:rPr>
+      </w:pPr>
+    </w:p>
+    <w:p>
+      <w:pPr>
+        <w:pStyle w:val="SemEspaamento"/>
+        <w:jc w:val="both"/>
+        <w:rPr>
+          <w:color w:val="FF0000"/>
+          <w:sz w:val="19"/>
+          <w:szCs w:val="19"/>
+        </w:rPr>
+      </w:pPr>
+      <w:r>
+        <w:rPr>
+          <w:noProof/>
+          <w:color w:val="FF0000"/>
+          <w:sz w:val="19"/>
+          <w:szCs w:val="19"/>
+          <w:lang w:eastAsia="en-US"/>
+        </w:rPr>
+        <w:drawing>
+          <wp:inline distT="0" distB="0" distL="0" distR="0" wp14:anchorId="1128438B" wp14:editId="31BEC730">
+            <wp:extent cx="3381847" cy="3410426"/>
+            <wp:effectExtent l="0" t="0" r="9525" b="0"/>
+            <wp:docPr id="5" name="Imagem 5"/>
+            <wp:cNvGraphicFramePr>
+              <a:graphicFrameLocks xmlns:a="http://schemas.openxmlformats.org/drawingml/2006/main" noChangeAspect="1"/>
+            </wp:cNvGraphicFramePr>
+            <a:graphic xmlns:a="http://schemas.openxmlformats.org/drawingml/2006/main">
+              <a:graphicData uri="http://schemas.openxmlformats.org/drawingml/2006/picture">
+                <pic:pic xmlns:pic="http://schemas.openxmlformats.org/drawingml/2006/picture">
+                  <pic:nvPicPr>
+                    <pic:cNvPr id="5" name="fuelcostxcity.png"/>
+                    <pic:cNvPicPr/>
+                  </pic:nvPicPr>
+                  <pic:blipFill>
+                    <a:blip r:embed="rId12">
+                      <a:extLst>
+                        <a:ext uri="{28A0092B-C50C-407E-A947-70E740481C1C}">
+                          <a14:useLocalDpi xmlns:a14="http://schemas.microsoft.com/office/drawing/2010/main" val="0"/>
+                        </a:ext>
+                      </a:extLst>
+                    </a:blip>
+                    <a:stretch>
+                      <a:fillRect/>
+                    </a:stretch>
+                  </pic:blipFill>
+                  <pic:spPr>
+                    <a:xfrm>
+                      <a:off x="0" y="0"/>
+                      <a:ext cx="3381847" cy="3410426"/>
+                    </a:xfrm>
+                    <a:prstGeom prst="rect">
+                      <a:avLst/>
+                    </a:prstGeom>
+                  </pic:spPr>
+                </pic:pic>
+              </a:graphicData>
+            </a:graphic>
+          </wp:inline>
+        </w:drawing>
+      </w:r>
+    </w:p>
+    <w:p>
+      <w:pPr>
+        <w:pStyle w:val="SemEspaamento"/>
+        <w:jc w:val="both"/>
+        <w:rPr>
+          <w:color w:val="FF0000"/>
+          <w:sz w:val="19"/>
+          <w:szCs w:val="19"/>
+        </w:rPr>
+      </w:pPr>
+      <w:r>
+        <w:rPr>
+          <w:noProof/>
+          <w:color w:val="FF0000"/>
+          <w:sz w:val="19"/>
+          <w:szCs w:val="19"/>
+          <w:lang w:eastAsia="en-US"/>
+        </w:rPr>
+        <w:lastRenderedPageBreak/>
+        <w:drawing>
+          <wp:inline distT="0" distB="0" distL="0" distR="0" wp14:anchorId="08AFA049" wp14:editId="5CFC1F44">
+            <wp:extent cx="3381847" cy="3410426"/>
+            <wp:effectExtent l="0" t="0" r="9525" b="0"/>
+            <wp:docPr id="6" name="Imagem 6"/>
+            <wp:cNvGraphicFramePr>
+              <a:graphicFrameLocks xmlns:a="http://schemas.openxmlformats.org/drawingml/2006/main" noChangeAspect="1"/>
+            </wp:cNvGraphicFramePr>
+            <a:graphic xmlns:a="http://schemas.openxmlformats.org/drawingml/2006/main">
+              <a:graphicData uri="http://schemas.openxmlformats.org/drawingml/2006/picture">
+                <pic:pic xmlns:pic="http://schemas.openxmlformats.org/drawingml/2006/picture">
+                  <pic:nvPicPr>
+                    <pic:cNvPr id="6" name="highway.png"/>
+                    <pic:cNvPicPr/>
+                  </pic:nvPicPr>
+                  <pic:blipFill>
+                    <a:blip r:embed="rId13">
+                      <a:extLst>
+                        <a:ext uri="{28A0092B-C50C-407E-A947-70E740481C1C}">
+                          <a14:useLocalDpi xmlns:a14="http://schemas.microsoft.com/office/drawing/2010/main" val="0"/>
+                        </a:ext>
+                      </a:extLst>
+                    </a:blip>
+                    <a:stretch>
+                      <a:fillRect/>
+                    </a:stretch>
+                  </pic:blipFill>
+                  <pic:spPr>
+                    <a:xfrm>
+                      <a:off x="0" y="0"/>
+                      <a:ext cx="3381847" cy="3410426"/>
+                    </a:xfrm>
+                    <a:prstGeom prst="rect">
+                      <a:avLst/>
+                    </a:prstGeom>
+                  </pic:spPr>
+                </pic:pic>
+              </a:graphicData>
+            </a:graphic>
+          </wp:inline>
+        </w:drawing>
+      </w:r>
+    </w:p>
+    <w:p>
+      <w:pPr>
+        <w:pStyle w:val="SemEspaamento"/>
+        <w:jc w:val="both"/>
+        <w:rPr>
+          <w:sz w:val="19"/>
+          <w:szCs w:val="19"/>
+        </w:rPr>
+      </w:pPr>
+    </w:p>
+    <w:p>
+      <w:pPr>
+        <w:pStyle w:val="SemEspaamento"/>
+        <w:numPr>
+          <w:ilvl w:val="0"/>
+          <w:numId w:val="10"/>
+        </w:numPr>
+        <w:jc w:val="both"/>
+        <w:rPr>
+          <w:sz w:val="19"/>
+          <w:szCs w:val="19"/>
+        </w:rPr>
+      </w:pPr>
+      <w:proofErr w:type="spellStart"/>
+      <w:r>
+        <w:rPr>
+          <w:rFonts w:hint="eastAsia"/>
+          <w:color w:val="FF0000"/>
+          <w:sz w:val="19"/>
+          <w:szCs w:val="19"/>
+        </w:rPr>
         <w:t>ghg</w:t>
       </w:r>
       <w:proofErr w:type="spellEnd"/>
@@ -2319,40 +2544,62 @@
     </w:p>
     <w:p>
       <w:pPr>
-        <w:pStyle w:val="NoSpacing"/>
-        <w:jc w:val="both"/>
-        <w:rPr>
-          <w:sz w:val="19"/>
-          <w:szCs w:val="19"/>
-        </w:rPr>
-      </w:pPr>
-    </w:p>
-    <w:p>
-      <w:pPr>
-        <w:pStyle w:val="Heading2"/>
-        <w:jc w:val="both"/>
-        <w:rPr>
-          <w:rFonts w:ascii="Times New Roman" w:hAnsi="Times New Roman" w:cs="Times New Roman" w:hint="eastAsia"/>
-          <w:b/>
-          <w:color w:val="auto"/>
-          <w:sz w:val="24"/>
-          <w:szCs w:val="24"/>
-        </w:rPr>
-      </w:pPr>
-    </w:p>
-    <w:p>
-      <w:pPr>
-        <w:pStyle w:val="Heading2"/>
-        <w:jc w:val="both"/>
-        <w:rPr>
-          <w:rFonts w:ascii="Times New Roman" w:hAnsi="Times New Roman" w:cs="Times New Roman" w:hint="eastAsia"/>
-          <w:b/>
-          <w:color w:val="auto"/>
-          <w:sz w:val="24"/>
-          <w:szCs w:val="24"/>
-        </w:rPr>
-      </w:pPr>
-      <w:r>
+        <w:pStyle w:val="SemEspaamento"/>
+        <w:jc w:val="both"/>
+        <w:rPr>
+          <w:sz w:val="19"/>
+          <w:szCs w:val="19"/>
+        </w:rPr>
+      </w:pPr>
+      <w:r>
+        <w:rPr>
+          <w:noProof/>
+          <w:lang w:eastAsia="en-US"/>
+        </w:rPr>
+        <w:lastRenderedPageBreak/>
+        <w:drawing>
+          <wp:inline distT="0" distB="0" distL="0" distR="0" wp14:anchorId="65BADC4A" wp14:editId="1CD44672">
+            <wp:extent cx="5943600" cy="6015990"/>
+            <wp:effectExtent l="0" t="0" r="0" b="3810"/>
+            <wp:docPr id="8" name="Imagem 8"/>
+            <wp:cNvGraphicFramePr>
+              <a:graphicFrameLocks xmlns:a="http://schemas.openxmlformats.org/drawingml/2006/main" noChangeAspect="1"/>
+            </wp:cNvGraphicFramePr>
+            <a:graphic xmlns:a="http://schemas.openxmlformats.org/drawingml/2006/main">
+              <a:graphicData uri="http://schemas.openxmlformats.org/drawingml/2006/picture">
+                <pic:pic xmlns:pic="http://schemas.openxmlformats.org/drawingml/2006/picture">
+                  <pic:nvPicPr>
+                    <pic:cNvPr id="1" name=""/>
+                    <pic:cNvPicPr/>
+                  </pic:nvPicPr>
+                  <pic:blipFill>
+                    <a:blip r:embed="rId14"/>
+                    <a:stretch>
+                      <a:fillRect/>
+                    </a:stretch>
+                  </pic:blipFill>
+                  <pic:spPr>
+                    <a:xfrm>
+                      <a:off x="0" y="0"/>
+                      <a:ext cx="5943600" cy="6015990"/>
+                    </a:xfrm>
+                    <a:prstGeom prst="rect">
+                      <a:avLst/>
+                    </a:prstGeom>
+                  </pic:spPr>
+                </pic:pic>
+              </a:graphicData>
+            </a:graphic>
+          </wp:inline>
+        </w:drawing>
+      </w:r>
+      <w:bookmarkStart w:id="0" w:name="_GoBack"/>
+      <w:bookmarkEnd w:id="0"/>
+    </w:p>
+    <w:p>
+      <w:pPr>
+        <w:pStyle w:val="Ttulo2"/>
+        <w:jc w:val="both"/>
         <w:rPr>
           <w:rFonts w:ascii="Times New Roman" w:hAnsi="Times New Roman" w:cs="Times New Roman"/>
           <w:b/>
@@ -2360,6 +2607,28 @@
           <w:sz w:val="24"/>
           <w:szCs w:val="24"/>
         </w:rPr>
+      </w:pPr>
+    </w:p>
+    <w:p>
+      <w:pPr>
+        <w:pStyle w:val="Ttulo2"/>
+        <w:jc w:val="both"/>
+        <w:rPr>
+          <w:rFonts w:ascii="Times New Roman" w:hAnsi="Times New Roman" w:cs="Times New Roman"/>
+          <w:b/>
+          <w:color w:val="auto"/>
+          <w:sz w:val="24"/>
+          <w:szCs w:val="24"/>
+        </w:rPr>
+      </w:pPr>
+      <w:r>
+        <w:rPr>
+          <w:rFonts w:ascii="Times New Roman" w:hAnsi="Times New Roman" w:cs="Times New Roman"/>
+          <w:b/>
+          <w:color w:val="auto"/>
+          <w:sz w:val="24"/>
+          <w:szCs w:val="24"/>
+        </w:rPr>
         <w:t>Methodology Selection</w:t>
       </w:r>
     </w:p>
@@ -2367,9 +2636,6 @@
       <w:pPr>
         <w:ind w:firstLine="720"/>
         <w:jc w:val="both"/>
-        <w:rPr>
-          <w:rFonts w:hint="eastAsia"/>
-        </w:rPr>
       </w:pPr>
       <w:r>
         <w:rPr>
@@ -2400,9 +2666,6 @@
       <w:pPr>
         <w:ind w:firstLine="720"/>
         <w:jc w:val="both"/>
-        <w:rPr>
-          <w:rFonts w:hint="eastAsia"/>
-        </w:rPr>
       </w:pPr>
       <w:r>
         <w:rPr>
@@ -2447,7 +2710,14 @@
         <w:rPr>
           <w:rFonts w:hint="eastAsia"/>
         </w:rPr>
-        <w:t>e went to several different websites, for instance, cars.com and fueleconomy.gov to find out their features. Then we found that the limitation on these websites is that they can</w:t>
+        <w:t xml:space="preserve">e went to several different websites, for instance, cars.com and fueleconomy.gov to find out their </w:t>
+      </w:r>
+      <w:r>
+        <w:rPr>
+          <w:rFonts w:hint="eastAsia"/>
+        </w:rPr>
+        <w:lastRenderedPageBreak/>
+        <w:t>features. Then we found that the limitation on these websites is that they can</w:t>
       </w:r>
       <w:r>
         <w:t>’</w:t>
@@ -2463,9 +2733,6 @@
       <w:pPr>
         <w:ind w:firstLine="720"/>
         <w:jc w:val="both"/>
-        <w:rPr>
-          <w:rFonts w:hint="eastAsia"/>
-        </w:rPr>
       </w:pPr>
       <w:r>
         <w:rPr>
@@ -2513,15 +2780,7 @@
         <w:rPr>
           <w:rFonts w:hint="eastAsia"/>
         </w:rPr>
-        <w:t>To this extent, R is actually a better tool that supporting larger datasets and has more powerful data manipulation capabilities with easier automation and faster computation. In addition, w</w:t>
-      </w:r>
-      <w:bookmarkStart w:id="0" w:name="_GoBack"/>
-      <w:bookmarkEnd w:id="0"/>
-      <w:r>
-        <w:rPr>
-          <w:rFonts w:hint="eastAsia"/>
-        </w:rPr>
-        <w:t xml:space="preserve">e would like to create an interactive app, so with R Shiny package, R might be a better solution for this problem. Apart from R Shiny package, there are also many available packages for us to clean the data, </w:t>
+        <w:t xml:space="preserve">To this extent, R is actually a better tool that supporting larger datasets and has more powerful data manipulation capabilities with easier automation and faster computation. In addition, we would like to create an interactive app, so with R Shiny package, R might be a better solution for this problem. Apart from R Shiny package, there are also many available packages for us to clean the data, </w:t>
       </w:r>
       <w:r>
         <w:rPr>
@@ -2542,16 +2801,10 @@
         <w:t xml:space="preserve">and build our model. With R, it is also easier for us to test our system and to find and fix the errors. </w:t>
       </w:r>
     </w:p>
-    <w:p>
-      <w:pPr>
-        <w:rPr>
-          <w:rFonts w:hint="eastAsia"/>
-        </w:rPr>
-      </w:pPr>
-    </w:p>
-    <w:p>
-      <w:pPr>
-        <w:pStyle w:val="NoSpacing"/>
+    <w:p/>
+    <w:p>
+      <w:pPr>
+        <w:pStyle w:val="SemEspaamento"/>
         <w:numPr>
           <w:ilvl w:val="0"/>
           <w:numId w:val="4"/>
@@ -2575,10 +2828,10 @@
     </w:p>
     <w:p>
       <w:pPr>
-        <w:pStyle w:val="Heading2"/>
-        <w:jc w:val="both"/>
-        <w:rPr>
-          <w:rFonts w:ascii="Times New Roman" w:hAnsi="Times New Roman" w:cs="Times New Roman" w:hint="eastAsia"/>
+        <w:pStyle w:val="Ttulo2"/>
+        <w:jc w:val="both"/>
+        <w:rPr>
+          <w:rFonts w:ascii="Times New Roman" w:hAnsi="Times New Roman" w:cs="Times New Roman"/>
           <w:b/>
           <w:color w:val="auto"/>
           <w:sz w:val="24"/>
@@ -2588,10 +2841,10 @@
     </w:p>
     <w:p>
       <w:pPr>
-        <w:pStyle w:val="Heading2"/>
-        <w:jc w:val="both"/>
-        <w:rPr>
-          <w:rFonts w:ascii="Times New Roman" w:hAnsi="Times New Roman" w:cs="Times New Roman" w:hint="eastAsia"/>
+        <w:pStyle w:val="Ttulo2"/>
+        <w:jc w:val="both"/>
+        <w:rPr>
+          <w:rFonts w:ascii="Times New Roman" w:hAnsi="Times New Roman" w:cs="Times New Roman"/>
           <w:b/>
           <w:color w:val="FF0000"/>
           <w:sz w:val="24"/>
@@ -2611,7 +2864,7 @@
     </w:p>
     <w:p>
       <w:pPr>
-        <w:pStyle w:val="NoSpacing"/>
+        <w:pStyle w:val="SemEspaamento"/>
         <w:numPr>
           <w:ilvl w:val="0"/>
           <w:numId w:val="4"/>
@@ -2635,7 +2888,7 @@
     </w:p>
     <w:p>
       <w:pPr>
-        <w:pStyle w:val="NoSpacing"/>
+        <w:pStyle w:val="SemEspaamento"/>
         <w:numPr>
           <w:ilvl w:val="0"/>
           <w:numId w:val="4"/>
@@ -2659,7 +2912,7 @@
     </w:p>
     <w:p>
       <w:pPr>
-        <w:pStyle w:val="NoSpacing"/>
+        <w:pStyle w:val="SemEspaamento"/>
         <w:numPr>
           <w:ilvl w:val="0"/>
           <w:numId w:val="4"/>
@@ -2683,7 +2936,7 @@
     </w:p>
     <w:p>
       <w:pPr>
-        <w:pStyle w:val="NoSpacing"/>
+        <w:pStyle w:val="SemEspaamento"/>
         <w:numPr>
           <w:ilvl w:val="0"/>
           <w:numId w:val="4"/>
@@ -2707,30 +2960,8 @@
     </w:p>
     <w:p>
       <w:pPr>
-        <w:pStyle w:val="Heading2"/>
-        <w:jc w:val="both"/>
-        <w:rPr>
-          <w:rFonts w:ascii="Times New Roman" w:hAnsi="Times New Roman" w:cs="Times New Roman" w:hint="eastAsia"/>
-          <w:b/>
-          <w:color w:val="auto"/>
-          <w:sz w:val="24"/>
-          <w:szCs w:val="24"/>
-        </w:rPr>
-      </w:pPr>
-    </w:p>
-    <w:p>
-      <w:pPr>
-        <w:pStyle w:val="Heading2"/>
-        <w:jc w:val="both"/>
-        <w:rPr>
-          <w:rFonts w:ascii="Times New Roman" w:hAnsi="Times New Roman" w:cs="Times New Roman" w:hint="eastAsia"/>
-          <w:b/>
-          <w:color w:val="auto"/>
-          <w:sz w:val="24"/>
-          <w:szCs w:val="24"/>
-        </w:rPr>
-      </w:pPr>
-      <w:r>
+        <w:pStyle w:val="Ttulo2"/>
+        <w:jc w:val="both"/>
         <w:rPr>
           <w:rFonts w:ascii="Times New Roman" w:hAnsi="Times New Roman" w:cs="Times New Roman"/>
           <w:b/>
@@ -2738,6 +2969,28 @@
           <w:sz w:val="24"/>
           <w:szCs w:val="24"/>
         </w:rPr>
+      </w:pPr>
+    </w:p>
+    <w:p>
+      <w:pPr>
+        <w:pStyle w:val="Ttulo2"/>
+        <w:jc w:val="both"/>
+        <w:rPr>
+          <w:rFonts w:ascii="Times New Roman" w:hAnsi="Times New Roman" w:cs="Times New Roman"/>
+          <w:b/>
+          <w:color w:val="auto"/>
+          <w:sz w:val="24"/>
+          <w:szCs w:val="24"/>
+        </w:rPr>
+      </w:pPr>
+      <w:r>
+        <w:rPr>
+          <w:rFonts w:ascii="Times New Roman" w:hAnsi="Times New Roman" w:cs="Times New Roman"/>
+          <w:b/>
+          <w:color w:val="auto"/>
+          <w:sz w:val="24"/>
+          <w:szCs w:val="24"/>
+        </w:rPr>
         <w:t>Functionality</w:t>
       </w:r>
     </w:p>
@@ -2745,14 +2998,12 @@
       <w:pPr>
         <w:ind w:firstLine="720"/>
         <w:jc w:val="both"/>
-        <w:rPr>
-          <w:rFonts w:hint="eastAsia"/>
-        </w:rPr>
-      </w:pPr>
-      <w:r>
-        <w:rPr>
-          <w:rFonts w:ascii="Helvetica" w:eastAsia="宋体" w:hAnsi="Helvetica" w:cs="Helvetica"/>
+      </w:pPr>
+      <w:r>
+        <w:rPr>
+          <w:rFonts w:ascii="Helvetica" w:hAnsi="Helvetica" w:cs="Helvetica"/>
           <w:noProof/>
+          <w:lang w:eastAsia="en-US"/>
         </w:rPr>
         <w:drawing>
           <wp:inline distT="0" distB="0" distL="0" distR="0" wp14:anchorId="4FFB9AFB" wp14:editId="0346BB44">
@@ -2772,7 +3023,7 @@
                     </pic:cNvPicPr>
                   </pic:nvPicPr>
                   <pic:blipFill>
-                    <a:blip r:embed="rId10">
+                    <a:blip r:embed="rId15">
                       <a:extLst>
                         <a:ext uri="{28A0092B-C50C-407E-A947-70E740481C1C}">
                           <a14:useLocalDpi xmlns:a14="http://schemas.microsoft.com/office/drawing/2010/main" val="0"/>
@@ -2807,9 +3058,6 @@
     <w:p>
       <w:pPr>
         <w:jc w:val="center"/>
-        <w:rPr>
-          <w:rFonts w:hint="eastAsia"/>
-        </w:rPr>
       </w:pPr>
       <w:r>
         <w:rPr>
@@ -2823,9 +3071,6 @@
       <w:pPr>
         <w:ind w:firstLine="720"/>
         <w:jc w:val="both"/>
-        <w:rPr>
-          <w:rFonts w:hint="eastAsia"/>
-        </w:rPr>
       </w:pPr>
       <w:r>
         <w:rPr>
@@ -2838,9 +3083,6 @@
       <w:pPr>
         <w:ind w:firstLine="720"/>
         <w:jc w:val="both"/>
-        <w:rPr>
-          <w:rFonts w:hint="eastAsia"/>
-        </w:rPr>
       </w:pPr>
       <w:r>
         <w:rPr>
@@ -2853,9 +3095,6 @@
       <w:pPr>
         <w:ind w:firstLine="720"/>
         <w:jc w:val="both"/>
-        <w:rPr>
-          <w:rFonts w:hint="eastAsia"/>
-        </w:rPr>
       </w:pPr>
       <w:r>
         <w:rPr>
@@ -2892,9 +3131,6 @@
       <w:pPr>
         <w:ind w:firstLine="720"/>
         <w:jc w:val="both"/>
-        <w:rPr>
-          <w:rFonts w:hint="eastAsia"/>
-        </w:rPr>
       </w:pPr>
       <w:r>
         <w:rPr>
@@ -2919,9 +3155,6 @@
       <w:pPr>
         <w:ind w:firstLine="720"/>
         <w:jc w:val="both"/>
-        <w:rPr>
-          <w:rFonts w:hint="eastAsia"/>
-        </w:rPr>
       </w:pPr>
       <w:r>
         <w:rPr>
@@ -2934,9 +3167,6 @@
       <w:pPr>
         <w:ind w:firstLine="720"/>
         <w:jc w:val="both"/>
-        <w:rPr>
-          <w:rFonts w:hint="eastAsia"/>
-        </w:rPr>
       </w:pPr>
       <w:r>
         <w:rPr>
@@ -2955,9 +3185,6 @@
       <w:pPr>
         <w:ind w:firstLine="720"/>
         <w:jc w:val="both"/>
-        <w:rPr>
-          <w:rFonts w:hint="eastAsia"/>
-        </w:rPr>
       </w:pPr>
       <w:r>
         <w:rPr>
@@ -2970,9 +3197,6 @@
       <w:pPr>
         <w:ind w:firstLine="720"/>
         <w:jc w:val="both"/>
-        <w:rPr>
-          <w:rFonts w:hint="eastAsia"/>
-        </w:rPr>
       </w:pPr>
       <w:r>
         <w:rPr>
@@ -2992,9 +3216,6 @@
       <w:pPr>
         <w:ind w:firstLine="720"/>
         <w:jc w:val="both"/>
-        <w:rPr>
-          <w:rFonts w:hint="eastAsia"/>
-        </w:rPr>
       </w:pPr>
       <w:r>
         <w:rPr>
@@ -3014,7 +3235,6 @@
         <w:ind w:firstLine="720"/>
         <w:jc w:val="both"/>
         <w:rPr>
-          <w:rFonts w:hint="eastAsia"/>
           <w:highlight w:val="yellow"/>
         </w:rPr>
       </w:pPr>
@@ -3030,9 +3250,6 @@
       <w:pPr>
         <w:ind w:firstLine="720"/>
         <w:jc w:val="both"/>
-        <w:rPr>
-          <w:rFonts w:hint="eastAsia"/>
-        </w:rPr>
       </w:pPr>
       <w:r>
         <w:rPr>
@@ -3052,9 +3269,6 @@
       <w:pPr>
         <w:ind w:firstLine="720"/>
         <w:jc w:val="both"/>
-        <w:rPr>
-          <w:rFonts w:hint="eastAsia"/>
-        </w:rPr>
       </w:pPr>
       <w:r>
         <w:t>Z</w:t>
@@ -3069,9 +3283,6 @@
     <w:p>
       <w:pPr>
         <w:jc w:val="center"/>
-        <w:rPr>
-          <w:rFonts w:hint="eastAsia"/>
-        </w:rPr>
       </w:pPr>
       <w:r>
         <w:rPr>
@@ -3092,14 +3303,12 @@
       <w:pPr>
         <w:ind w:firstLine="720"/>
         <w:jc w:val="both"/>
-        <w:rPr>
-          <w:rFonts w:hint="eastAsia"/>
-        </w:rPr>
-      </w:pPr>
-      <w:r>
-        <w:rPr>
-          <w:rFonts w:hint="eastAsia"/>
-        </w:rPr>
+      </w:pPr>
+      <w:r>
+        <w:rPr>
+          <w:rFonts w:hint="eastAsia"/>
+        </w:rPr>
+        <w:lastRenderedPageBreak/>
         <w:t>After inputting all their desired features, our DSS will pro</w:t>
       </w:r>
       <w:r>
@@ -3143,9 +3352,6 @@
       <w:pPr>
         <w:ind w:firstLine="720"/>
         <w:jc w:val="both"/>
-        <w:rPr>
-          <w:rFonts w:hint="eastAsia"/>
-        </w:rPr>
       </w:pPr>
       <w:r>
         <w:rPr>
@@ -3156,7 +3362,7 @@
     </w:p>
     <w:p>
       <w:pPr>
-        <w:pStyle w:val="NoSpacing"/>
+        <w:pStyle w:val="SemEspaamento"/>
         <w:ind w:left="190"/>
         <w:jc w:val="both"/>
         <w:rPr>
@@ -3167,7 +3373,7 @@
     </w:p>
     <w:p>
       <w:pPr>
-        <w:pStyle w:val="NoSpacing"/>
+        <w:pStyle w:val="SemEspaamento"/>
         <w:numPr>
           <w:ilvl w:val="0"/>
           <w:numId w:val="4"/>
@@ -3237,7 +3443,7 @@
     </w:p>
     <w:p>
       <w:pPr>
-        <w:pStyle w:val="NoSpacing"/>
+        <w:pStyle w:val="SemEspaamento"/>
         <w:numPr>
           <w:ilvl w:val="0"/>
           <w:numId w:val="4"/>
@@ -3270,30 +3476,8 @@
     </w:p>
     <w:p>
       <w:pPr>
-        <w:pStyle w:val="Heading2"/>
-        <w:jc w:val="both"/>
-        <w:rPr>
-          <w:rFonts w:ascii="Times New Roman" w:hAnsi="Times New Roman" w:cs="Times New Roman" w:hint="eastAsia"/>
-          <w:b/>
-          <w:color w:val="auto"/>
-          <w:sz w:val="24"/>
-          <w:szCs w:val="24"/>
-        </w:rPr>
-      </w:pPr>
-    </w:p>
-    <w:p>
-      <w:pPr>
-        <w:pStyle w:val="Heading2"/>
-        <w:jc w:val="both"/>
-        <w:rPr>
-          <w:rFonts w:ascii="Times New Roman" w:hAnsi="Times New Roman" w:cs="Times New Roman" w:hint="eastAsia"/>
-          <w:b/>
-          <w:color w:val="auto"/>
-          <w:sz w:val="24"/>
-          <w:szCs w:val="24"/>
-        </w:rPr>
-      </w:pPr>
-      <w:r>
+        <w:pStyle w:val="Ttulo2"/>
+        <w:jc w:val="both"/>
         <w:rPr>
           <w:rFonts w:ascii="Times New Roman" w:hAnsi="Times New Roman" w:cs="Times New Roman"/>
           <w:b/>
@@ -3301,15 +3485,34 @@
           <w:sz w:val="24"/>
           <w:szCs w:val="24"/>
         </w:rPr>
+      </w:pPr>
+    </w:p>
+    <w:p>
+      <w:pPr>
+        <w:pStyle w:val="Ttulo2"/>
+        <w:jc w:val="both"/>
+        <w:rPr>
+          <w:rFonts w:ascii="Times New Roman" w:hAnsi="Times New Roman" w:cs="Times New Roman"/>
+          <w:b/>
+          <w:color w:val="auto"/>
+          <w:sz w:val="24"/>
+          <w:szCs w:val="24"/>
+        </w:rPr>
+      </w:pPr>
+      <w:r>
+        <w:rPr>
+          <w:rFonts w:ascii="Times New Roman" w:hAnsi="Times New Roman" w:cs="Times New Roman"/>
+          <w:b/>
+          <w:color w:val="auto"/>
+          <w:sz w:val="24"/>
+          <w:szCs w:val="24"/>
+        </w:rPr>
         <w:t>GUI Design and Functionality</w:t>
       </w:r>
     </w:p>
     <w:p>
       <w:pPr>
         <w:ind w:firstLine="720"/>
-        <w:rPr>
-          <w:rFonts w:hint="eastAsia"/>
-        </w:rPr>
       </w:pPr>
       <w:r>
         <w:rPr>
@@ -3321,9 +3524,6 @@
     <w:p>
       <w:pPr>
         <w:ind w:firstLine="720"/>
-        <w:rPr>
-          <w:rFonts w:hint="eastAsia"/>
-        </w:rPr>
       </w:pPr>
       <w:r>
         <w:rPr>
@@ -3348,7 +3548,7 @@
     </w:p>
     <w:p>
       <w:pPr>
-        <w:pStyle w:val="NoSpacing"/>
+        <w:pStyle w:val="SemEspaamento"/>
         <w:jc w:val="both"/>
         <w:rPr>
           <w:b/>
@@ -3373,17 +3573,16 @@
     </w:p>
     <w:p>
       <w:pPr>
-        <w:pStyle w:val="NoSpacing"/>
-        <w:jc w:val="both"/>
-        <w:rPr>
-          <w:rFonts w:hint="eastAsia"/>
+        <w:pStyle w:val="SemEspaamento"/>
+        <w:jc w:val="both"/>
+        <w:rPr>
           <w:b/>
         </w:rPr>
       </w:pPr>
     </w:p>
     <w:p>
       <w:pPr>
-        <w:pStyle w:val="Heading2"/>
+        <w:pStyle w:val="Ttulo2"/>
         <w:jc w:val="both"/>
         <w:rPr>
           <w:rFonts w:ascii="Times New Roman" w:hAnsi="Times New Roman" w:cs="Times New Roman"/>
@@ -3420,7 +3619,7 @@
 </file>
 
 <file path=word/numbering.xml><?xml version="1.0" encoding="utf-8"?>
-<w:numbering xmlns:wpc="http://schemas.microsoft.com/office/word/2010/wordprocessingCanvas" xmlns:mo="http://schemas.microsoft.com/office/mac/office/2008/main" xmlns:mc="http://schemas.openxmlformats.org/markup-compatibility/2006" xmlns:mv="urn:schemas-microsoft-com:mac:vml" xmlns:o="urn:schemas-microsoft-com:office:office" xmlns:r="http://schemas.openxmlformats.org/officeDocument/2006/relationships" xmlns:m="http://schemas.openxmlformats.org/officeDocument/2006/math" xmlns:v="urn:schemas-microsoft-com:vml" xmlns:wp14="http://schemas.microsoft.com/office/word/2010/wordprocessingDrawing" xmlns:wp="http://schemas.openxmlformats.org/drawingml/2006/wordprocessingDrawing" xmlns:w10="urn:schemas-microsoft-com:office:word" xmlns:w="http://schemas.openxmlformats.org/wordprocessingml/2006/main" xmlns:w14="http://schemas.microsoft.com/office/word/2010/wordml" xmlns:w15="http://schemas.microsoft.com/office/word/2012/wordml" xmlns:wpg="http://schemas.microsoft.com/office/word/2010/wordprocessingGroup" xmlns:wpi="http://schemas.microsoft.com/office/word/2010/wordprocessingInk" xmlns:wne="http://schemas.microsoft.com/office/word/2006/wordml" xmlns:wps="http://schemas.microsoft.com/office/word/2010/wordprocessingShape" mc:Ignorable="w14 w15 wp14">
+<w:numbering xmlns:wpc="http://schemas.microsoft.com/office/word/2010/wordprocessingCanvas" xmlns:mc="http://schemas.openxmlformats.org/markup-compatibility/2006" xmlns:o="urn:schemas-microsoft-com:office:office" xmlns:r="http://schemas.openxmlformats.org/officeDocument/2006/relationships" xmlns:m="http://schemas.openxmlformats.org/officeDocument/2006/math" xmlns:v="urn:schemas-microsoft-com:vml" xmlns:wp14="http://schemas.microsoft.com/office/word/2010/wordprocessingDrawing" xmlns:wp="http://schemas.openxmlformats.org/drawingml/2006/wordprocessingDrawing" xmlns:w10="urn:schemas-microsoft-com:office:word" xmlns:w="http://schemas.openxmlformats.org/wordprocessingml/2006/main" xmlns:w14="http://schemas.microsoft.com/office/word/2010/wordml" xmlns:w15="http://schemas.microsoft.com/office/word/2012/wordml" xmlns:wpg="http://schemas.microsoft.com/office/word/2010/wordprocessingGroup" xmlns:wpi="http://schemas.microsoft.com/office/word/2010/wordprocessingInk" xmlns:wne="http://schemas.microsoft.com/office/word/2006/wordml" xmlns:wps="http://schemas.microsoft.com/office/word/2010/wordprocessingShape" mc:Ignorable="w14 w15 wp14">
   <w:abstractNum w:abstractNumId="0">
     <w:nsid w:val="09553BEF"/>
     <w:multiLevelType w:val="hybridMultilevel"/>
@@ -4470,7 +4669,7 @@
   <w:docDefaults>
     <w:rPrDefault>
       <w:rPr>
-        <w:rFonts w:asciiTheme="minorHAnsi" w:eastAsia="宋体" w:hAnsiTheme="minorHAnsi" w:cstheme="minorBidi"/>
+        <w:rFonts w:asciiTheme="minorHAnsi" w:eastAsia="SimSun" w:hAnsiTheme="minorHAnsi" w:cstheme="minorBidi"/>
         <w:sz w:val="24"/>
         <w:szCs w:val="24"/>
         <w:lang w:val="en-US" w:eastAsia="en-US" w:bidi="ar-SA"/>
@@ -4478,7 +4677,7 @@
     </w:rPrDefault>
     <w:pPrDefault/>
   </w:docDefaults>
-  <w:latentStyles w:defLockedState="0" w:defUIPriority="99" w:defSemiHidden="0" w:defUnhideWhenUsed="0" w:defQFormat="0" w:count="382">
+  <w:latentStyles w:defLockedState="0" w:defUIPriority="99" w:defSemiHidden="0" w:defUnhideWhenUsed="0" w:defQFormat="0" w:count="371">
     <w:lsdException w:name="Normal" w:uiPriority="0" w:qFormat="1"/>
     <w:lsdException w:name="heading 1" w:uiPriority="9" w:qFormat="1"/>
     <w:lsdException w:name="heading 2" w:semiHidden="1" w:uiPriority="9" w:unhideWhenUsed="1" w:qFormat="1"/>
@@ -4635,15 +4834,6 @@
     <w:lsdException w:name="Balloon Text" w:semiHidden="1" w:unhideWhenUsed="1"/>
     <w:lsdException w:name="Table Grid" w:uiPriority="39"/>
     <w:lsdException w:name="Table Theme" w:semiHidden="1" w:unhideWhenUsed="1"/>
-    <w:lsdException w:name="Note Level 1" w:semiHidden="1" w:unhideWhenUsed="1"/>
-    <w:lsdException w:name="Note Level 2" w:semiHidden="1" w:unhideWhenUsed="1"/>
-    <w:lsdException w:name="Note Level 3" w:semiHidden="1" w:unhideWhenUsed="1"/>
-    <w:lsdException w:name="Note Level 4" w:semiHidden="1" w:unhideWhenUsed="1"/>
-    <w:lsdException w:name="Note Level 5" w:semiHidden="1" w:unhideWhenUsed="1"/>
-    <w:lsdException w:name="Note Level 6" w:semiHidden="1" w:unhideWhenUsed="1"/>
-    <w:lsdException w:name="Note Level 7" w:semiHidden="1" w:unhideWhenUsed="1"/>
-    <w:lsdException w:name="Note Level 8" w:semiHidden="1" w:unhideWhenUsed="1"/>
-    <w:lsdException w:name="Note Level 9" w:semiHidden="1" w:unhideWhenUsed="1"/>
     <w:lsdException w:name="Placeholder Text" w:semiHidden="1"/>
     <w:lsdException w:name="No Spacing" w:uiPriority="1" w:qFormat="1"/>
     <w:lsdException w:name="Light Shading" w:uiPriority="60"/>
@@ -4859,23 +5049,21 @@
     <w:lsdException w:name="List Table 5 Dark Accent 6" w:uiPriority="50"/>
     <w:lsdException w:name="List Table 6 Colorful Accent 6" w:uiPriority="51"/>
     <w:lsdException w:name="List Table 7 Colorful Accent 6" w:uiPriority="52"/>
-    <w:lsdException w:name="Mention" w:semiHidden="1" w:unhideWhenUsed="1"/>
-    <w:lsdException w:name="Smart Hyperlink" w:semiHidden="1" w:unhideWhenUsed="1"/>
   </w:latentStyles>
   <w:style w:type="paragraph" w:default="1" w:styleId="Normal">
     <w:name w:val="Normal"/>
     <w:qFormat/>
     <w:rsid w:val="007337A4"/>
     <w:rPr>
-      <w:rFonts w:ascii="Times New Roman" w:eastAsia="SimSun" w:hAnsi="Times New Roman" w:cs="Times New Roman"/>
+      <w:rFonts w:ascii="Times New Roman" w:hAnsi="Times New Roman" w:cs="Times New Roman"/>
       <w:lang w:eastAsia="zh-CN"/>
     </w:rPr>
   </w:style>
-  <w:style w:type="paragraph" w:styleId="Heading1">
+  <w:style w:type="paragraph" w:styleId="Ttulo1">
     <w:name w:val="heading 1"/>
     <w:basedOn w:val="Normal"/>
     <w:next w:val="Normal"/>
-    <w:link w:val="Heading1Char"/>
+    <w:link w:val="Ttulo1Char"/>
     <w:uiPriority w:val="9"/>
     <w:qFormat/>
     <w:rsid w:val="007337A4"/>
@@ -4894,11 +5082,11 @@
       <w:szCs w:val="28"/>
     </w:rPr>
   </w:style>
-  <w:style w:type="paragraph" w:styleId="Heading2">
+  <w:style w:type="paragraph" w:styleId="Ttulo2">
     <w:name w:val="heading 2"/>
     <w:basedOn w:val="Normal"/>
     <w:next w:val="Normal"/>
-    <w:link w:val="Heading2Char"/>
+    <w:link w:val="Ttulo2Char"/>
     <w:uiPriority w:val="9"/>
     <w:unhideWhenUsed/>
     <w:qFormat/>
@@ -4916,13 +5104,13 @@
       <w:szCs w:val="26"/>
     </w:rPr>
   </w:style>
-  <w:style w:type="character" w:default="1" w:styleId="DefaultParagraphFont">
+  <w:style w:type="character" w:default="1" w:styleId="Fontepargpadro">
     <w:name w:val="Default Paragraph Font"/>
     <w:uiPriority w:val="1"/>
     <w:semiHidden/>
     <w:unhideWhenUsed/>
   </w:style>
-  <w:style w:type="table" w:default="1" w:styleId="TableNormal">
+  <w:style w:type="table" w:default="1" w:styleId="Tabelanormal">
     <w:name w:val="Normal Table"/>
     <w:uiPriority w:val="99"/>
     <w:semiHidden/>
@@ -4937,16 +5125,16 @@
       </w:tblCellMar>
     </w:tblPr>
   </w:style>
-  <w:style w:type="numbering" w:default="1" w:styleId="NoList">
+  <w:style w:type="numbering" w:default="1" w:styleId="Semlista">
     <w:name w:val="No List"/>
     <w:uiPriority w:val="99"/>
     <w:semiHidden/>
     <w:unhideWhenUsed/>
   </w:style>
-  <w:style w:type="character" w:customStyle="1" w:styleId="Heading1Char">
-    <w:name w:val="Heading 1 Char"/>
-    <w:basedOn w:val="DefaultParagraphFont"/>
-    <w:link w:val="Heading1"/>
+  <w:style w:type="character" w:customStyle="1" w:styleId="Ttulo1Char">
+    <w:name w:val="Título 1 Char"/>
+    <w:basedOn w:val="Fontepargpadro"/>
+    <w:link w:val="Ttulo1"/>
     <w:uiPriority w:val="9"/>
     <w:rsid w:val="007337A4"/>
     <w:rPr>
@@ -4984,7 +5172,7 @@
   </w:style>
   <w:style w:type="character" w:styleId="Hyperlink">
     <w:name w:val="Hyperlink"/>
-    <w:basedOn w:val="DefaultParagraphFont"/>
+    <w:basedOn w:val="Fontepargpadro"/>
     <w:uiPriority w:val="99"/>
     <w:unhideWhenUsed/>
     <w:rsid w:val="007337A4"/>
@@ -4993,10 +5181,10 @@
       <w:u w:val="single"/>
     </w:rPr>
   </w:style>
-  <w:style w:type="character" w:customStyle="1" w:styleId="Heading2Char">
-    <w:name w:val="Heading 2 Char"/>
-    <w:basedOn w:val="DefaultParagraphFont"/>
-    <w:link w:val="Heading2"/>
+  <w:style w:type="character" w:customStyle="1" w:styleId="Ttulo2Char">
+    <w:name w:val="Título 2 Char"/>
+    <w:basedOn w:val="Fontepargpadro"/>
+    <w:link w:val="Ttulo2"/>
     <w:uiPriority w:val="9"/>
     <w:rsid w:val="00082964"/>
     <w:rPr>
@@ -5007,21 +5195,21 @@
       <w:lang w:eastAsia="zh-CN"/>
     </w:rPr>
   </w:style>
-  <w:style w:type="paragraph" w:styleId="NoSpacing">
+  <w:style w:type="paragraph" w:styleId="SemEspaamento">
     <w:name w:val="No Spacing"/>
-    <w:link w:val="NoSpacingChar"/>
+    <w:link w:val="SemEspaamentoChar"/>
     <w:uiPriority w:val="1"/>
     <w:qFormat/>
     <w:rsid w:val="00082964"/>
     <w:rPr>
-      <w:rFonts w:ascii="Times New Roman" w:eastAsia="SimSun" w:hAnsi="Times New Roman" w:cs="Times New Roman"/>
+      <w:rFonts w:ascii="Times New Roman" w:hAnsi="Times New Roman" w:cs="Times New Roman"/>
       <w:lang w:eastAsia="zh-CN"/>
     </w:rPr>
   </w:style>
-  <w:style w:type="character" w:customStyle="1" w:styleId="NoSpacingChar">
-    <w:name w:val="No Spacing Char"/>
-    <w:basedOn w:val="DefaultParagraphFont"/>
-    <w:link w:val="NoSpacing"/>
+  <w:style w:type="character" w:customStyle="1" w:styleId="SemEspaamentoChar">
+    <w:name w:val="Sem Espaçamento Char"/>
+    <w:basedOn w:val="Fontepargpadro"/>
+    <w:link w:val="SemEspaamento"/>
     <w:uiPriority w:val="1"/>
     <w:rsid w:val="00082964"/>
     <w:rPr>
@@ -5029,7 +5217,7 @@
       <w:lang w:eastAsia="zh-CN"/>
     </w:rPr>
   </w:style>
-  <w:style w:type="paragraph" w:styleId="ListParagraph">
+  <w:style w:type="paragraph" w:styleId="PargrafodaLista">
     <w:name w:val="List Paragraph"/>
     <w:basedOn w:val="Normal"/>
     <w:uiPriority w:val="34"/>
@@ -5040,9 +5228,9 @@
       <w:contextualSpacing/>
     </w:pPr>
   </w:style>
-  <w:style w:type="character" w:styleId="CommentReference">
+  <w:style w:type="character" w:styleId="Refdecomentrio">
     <w:name w:val="annotation reference"/>
-    <w:basedOn w:val="DefaultParagraphFont"/>
+    <w:basedOn w:val="Fontepargpadro"/>
     <w:uiPriority w:val="99"/>
     <w:semiHidden/>
     <w:unhideWhenUsed/>
@@ -5052,19 +5240,19 @@
       <w:szCs w:val="18"/>
     </w:rPr>
   </w:style>
-  <w:style w:type="paragraph" w:styleId="CommentText">
+  <w:style w:type="paragraph" w:styleId="Textodecomentrio">
     <w:name w:val="annotation text"/>
     <w:basedOn w:val="Normal"/>
-    <w:link w:val="CommentTextChar"/>
+    <w:link w:val="TextodecomentrioChar"/>
     <w:uiPriority w:val="99"/>
     <w:semiHidden/>
     <w:unhideWhenUsed/>
     <w:rsid w:val="007E0F3A"/>
   </w:style>
-  <w:style w:type="character" w:customStyle="1" w:styleId="CommentTextChar">
-    <w:name w:val="Comment Text Char"/>
-    <w:basedOn w:val="DefaultParagraphFont"/>
-    <w:link w:val="CommentText"/>
+  <w:style w:type="character" w:customStyle="1" w:styleId="TextodecomentrioChar">
+    <w:name w:val="Texto de comentário Char"/>
+    <w:basedOn w:val="Fontepargpadro"/>
+    <w:link w:val="Textodecomentrio"/>
     <w:uiPriority w:val="99"/>
     <w:semiHidden/>
     <w:rsid w:val="007E0F3A"/>
@@ -5073,11 +5261,11 @@
       <w:lang w:eastAsia="zh-CN"/>
     </w:rPr>
   </w:style>
-  <w:style w:type="paragraph" w:styleId="CommentSubject">
+  <w:style w:type="paragraph" w:styleId="Assuntodocomentrio">
     <w:name w:val="annotation subject"/>
-    <w:basedOn w:val="CommentText"/>
-    <w:next w:val="CommentText"/>
-    <w:link w:val="CommentSubjectChar"/>
+    <w:basedOn w:val="Textodecomentrio"/>
+    <w:next w:val="Textodecomentrio"/>
+    <w:link w:val="AssuntodocomentrioChar"/>
     <w:uiPriority w:val="99"/>
     <w:semiHidden/>
     <w:unhideWhenUsed/>
@@ -5089,10 +5277,10 @@
       <w:szCs w:val="20"/>
     </w:rPr>
   </w:style>
-  <w:style w:type="character" w:customStyle="1" w:styleId="CommentSubjectChar">
-    <w:name w:val="Comment Subject Char"/>
-    <w:basedOn w:val="CommentTextChar"/>
-    <w:link w:val="CommentSubject"/>
+  <w:style w:type="character" w:customStyle="1" w:styleId="AssuntodocomentrioChar">
+    <w:name w:val="Assunto do comentário Char"/>
+    <w:basedOn w:val="TextodecomentrioChar"/>
+    <w:link w:val="Assuntodocomentrio"/>
     <w:uiPriority w:val="99"/>
     <w:semiHidden/>
     <w:rsid w:val="007E0F3A"/>
@@ -5105,10 +5293,10 @@
       <w:lang w:eastAsia="zh-CN"/>
     </w:rPr>
   </w:style>
-  <w:style w:type="paragraph" w:styleId="BalloonText">
+  <w:style w:type="paragraph" w:styleId="Textodebalo">
     <w:name w:val="Balloon Text"/>
     <w:basedOn w:val="Normal"/>
-    <w:link w:val="BalloonTextChar"/>
+    <w:link w:val="TextodebaloChar"/>
     <w:uiPriority w:val="99"/>
     <w:semiHidden/>
     <w:unhideWhenUsed/>
@@ -5118,10 +5306,10 @@
       <w:szCs w:val="18"/>
     </w:rPr>
   </w:style>
-  <w:style w:type="character" w:customStyle="1" w:styleId="BalloonTextChar">
-    <w:name w:val="Balloon Text Char"/>
-    <w:basedOn w:val="DefaultParagraphFont"/>
-    <w:link w:val="BalloonText"/>
+  <w:style w:type="character" w:customStyle="1" w:styleId="TextodebaloChar">
+    <w:name w:val="Texto de balão Char"/>
+    <w:basedOn w:val="Fontepargpadro"/>
+    <w:link w:val="Textodebalo"/>
     <w:uiPriority w:val="99"/>
     <w:semiHidden/>
     <w:rsid w:val="007E0F3A"/>
